--- a/Project Documentation/M1.docx
+++ b/Project Documentation/M1.docx
@@ -498,12 +498,6 @@
         <w:gridCol w:w="4680"/>
       </w:tblGrid>
       <w:tr>
-        <w:tblPrEx>
-          <w:tblCellMar>
-            <w:top w:w="0" w:type="dxa"/>
-            <w:bottom w:w="0" w:type="dxa"/>
-          </w:tblCellMar>
-        </w:tblPrEx>
         <w:trPr>
           <w:trHeight w:val="536"/>
         </w:trPr>
@@ -559,12 +553,6 @@
         </w:tc>
       </w:tr>
       <w:tr>
-        <w:tblPrEx>
-          <w:tblCellMar>
-            <w:top w:w="0" w:type="dxa"/>
-            <w:bottom w:w="0" w:type="dxa"/>
-          </w:tblCellMar>
-        </w:tblPrEx>
         <w:trPr>
           <w:trHeight w:val="736"/>
         </w:trPr>
@@ -738,12 +726,6 @@
         </w:tc>
       </w:tr>
       <w:tr>
-        <w:tblPrEx>
-          <w:tblCellMar>
-            <w:top w:w="0" w:type="dxa"/>
-            <w:bottom w:w="0" w:type="dxa"/>
-          </w:tblCellMar>
-        </w:tblPrEx>
         <w:trPr>
           <w:trHeight w:val="764"/>
         </w:trPr>
@@ -790,7 +772,7 @@
                 <w:szCs w:val="24"/>
                 <w14:ligatures w14:val="none"/>
               </w:rPr>
-              <w:t>Kyler Palmer</w:t>
+              <w:t>Kyle Palmer</w:t>
             </w:r>
           </w:p>
         </w:tc>
@@ -949,12 +931,6 @@
         </w:tc>
       </w:tr>
       <w:tr>
-        <w:tblPrEx>
-          <w:tblCellMar>
-            <w:top w:w="0" w:type="dxa"/>
-            <w:bottom w:w="0" w:type="dxa"/>
-          </w:tblCellMar>
-        </w:tblPrEx>
         <w:trPr>
           <w:trHeight w:val="452"/>
         </w:trPr>
@@ -1101,12 +1077,6 @@
         </w:tc>
       </w:tr>
       <w:tr>
-        <w:tblPrEx>
-          <w:tblCellMar>
-            <w:top w:w="0" w:type="dxa"/>
-            <w:bottom w:w="0" w:type="dxa"/>
-          </w:tblCellMar>
-        </w:tblPrEx>
         <w:trPr>
           <w:trHeight w:val="702"/>
         </w:trPr>
@@ -1253,12 +1223,6 @@
         </w:tc>
       </w:tr>
       <w:tr>
-        <w:tblPrEx>
-          <w:tblCellMar>
-            <w:top w:w="0" w:type="dxa"/>
-            <w:bottom w:w="0" w:type="dxa"/>
-          </w:tblCellMar>
-        </w:tblPrEx>
         <w:trPr>
           <w:trHeight w:val="1080"/>
         </w:trPr>
@@ -1514,29 +1478,7 @@
                 <w:szCs w:val="18"/>
                 <w14:ligatures w14:val="none"/>
               </w:rPr>
-              <w:t>Update Read</w:t>
-            </w:r>
-            <w:r>
-              <w:rPr>
-                <w:rFonts w:ascii="Consolas" w:eastAsia="Times New Roman" w:hAnsi="Consolas" w:cs="Courier New"/>
-                <w:color w:val="24292F"/>
-                <w:kern w:val="0"/>
-                <w:sz w:val="18"/>
-                <w:szCs w:val="18"/>
-                <w14:ligatures w14:val="none"/>
-              </w:rPr>
-              <w:t>M</w:t>
-            </w:r>
-            <w:r>
-              <w:rPr>
-                <w:rFonts w:ascii="Consolas" w:eastAsia="Times New Roman" w:hAnsi="Consolas" w:cs="Courier New"/>
-                <w:color w:val="24292F"/>
-                <w:kern w:val="0"/>
-                <w:sz w:val="18"/>
-                <w:szCs w:val="18"/>
-                <w14:ligatures w14:val="none"/>
-              </w:rPr>
-              <w:t>e</w:t>
+              <w:t>Update ReadMe</w:t>
             </w:r>
           </w:p>
           <w:p>
@@ -1717,7 +1659,29 @@
           <w14:ligatures w14:val="none"/>
         </w:rPr>
         <w:lastRenderedPageBreak/>
-        <w:t xml:space="preserve">1 Executive Summary </w:t>
+        <w:t>1</w:t>
+      </w:r>
+      <w:r>
+        <w:rPr>
+          <w:rFonts w:ascii="Times New Roman" w:eastAsia="Times New Roman" w:hAnsi="Times New Roman" w:cs="Times New Roman"/>
+          <w:color w:val="24292F"/>
+          <w:kern w:val="0"/>
+          <w:sz w:val="24"/>
+          <w:szCs w:val="24"/>
+          <w14:ligatures w14:val="none"/>
+        </w:rPr>
+        <w:t>.</w:t>
+      </w:r>
+      <w:r>
+        <w:rPr>
+          <w:rFonts w:ascii="Times New Roman" w:eastAsia="Times New Roman" w:hAnsi="Times New Roman" w:cs="Times New Roman"/>
+          <w:color w:val="24292F"/>
+          <w:kern w:val="0"/>
+          <w:sz w:val="24"/>
+          <w:szCs w:val="24"/>
+          <w14:ligatures w14:val="none"/>
+        </w:rPr>
+        <w:t xml:space="preserve"> Executive Summary </w:t>
       </w:r>
     </w:p>
     <w:p>
@@ -2357,7 +2321,137 @@
           <w14:ligatures w14:val="none"/>
         </w:rPr>
         <w:lastRenderedPageBreak/>
-        <w:t xml:space="preserve">2 Competitive </w:t>
+        <w:t>2</w:t>
+      </w:r>
+      <w:r>
+        <w:rPr>
+          <w:rFonts w:ascii="Times New Roman" w:eastAsia="Times New Roman" w:hAnsi="Times New Roman" w:cs="Times New Roman"/>
+          <w:color w:val="24292F"/>
+          <w:kern w:val="0"/>
+          <w:sz w:val="24"/>
+          <w:szCs w:val="24"/>
+          <w14:ligatures w14:val="none"/>
+        </w:rPr>
+        <w:t>.</w:t>
+      </w:r>
+      <w:r>
+        <w:rPr>
+          <w:rFonts w:ascii="Times New Roman" w:eastAsia="Times New Roman" w:hAnsi="Times New Roman" w:cs="Times New Roman"/>
+          <w:color w:val="24292F"/>
+          <w:kern w:val="0"/>
+          <w:sz w:val="24"/>
+          <w:szCs w:val="24"/>
+          <w14:ligatures w14:val="none"/>
+        </w:rPr>
+        <w:t xml:space="preserve"> Competitive </w:t>
+      </w:r>
+      <w:r>
+        <w:rPr>
+          <w:rFonts w:ascii="Times New Roman" w:eastAsia="Times New Roman" w:hAnsi="Times New Roman" w:cs="Times New Roman"/>
+          <w:color w:val="24292F"/>
+          <w:kern w:val="0"/>
+          <w:sz w:val="24"/>
+          <w:szCs w:val="24"/>
+          <w14:ligatures w14:val="none"/>
+        </w:rPr>
+        <w:t>A</w:t>
+      </w:r>
+      <w:r>
+        <w:rPr>
+          <w:rFonts w:ascii="Times New Roman" w:eastAsia="Times New Roman" w:hAnsi="Times New Roman" w:cs="Times New Roman"/>
+          <w:color w:val="24292F"/>
+          <w:kern w:val="0"/>
+          <w:sz w:val="24"/>
+          <w:szCs w:val="24"/>
+          <w14:ligatures w14:val="none"/>
+        </w:rPr>
+        <w:t xml:space="preserve">nalysis </w:t>
+      </w:r>
+    </w:p>
+    <w:p>
+      <w:pPr>
+        <w:shd w:val="clear" w:color="auto" w:fill="FFFFFF"/>
+        <w:tabs>
+          <w:tab w:val="left" w:pos="916"/>
+          <w:tab w:val="left" w:pos="1832"/>
+          <w:tab w:val="left" w:pos="2748"/>
+          <w:tab w:val="left" w:pos="3664"/>
+          <w:tab w:val="left" w:pos="4580"/>
+          <w:tab w:val="left" w:pos="5496"/>
+          <w:tab w:val="left" w:pos="6412"/>
+          <w:tab w:val="left" w:pos="7328"/>
+          <w:tab w:val="left" w:pos="8244"/>
+          <w:tab w:val="left" w:pos="9160"/>
+          <w:tab w:val="left" w:pos="10076"/>
+          <w:tab w:val="left" w:pos="10992"/>
+          <w:tab w:val="left" w:pos="11908"/>
+          <w:tab w:val="left" w:pos="12824"/>
+          <w:tab w:val="left" w:pos="13740"/>
+          <w:tab w:val="left" w:pos="14656"/>
+        </w:tabs>
+        <w:spacing w:after="0" w:line="240" w:lineRule="auto"/>
+        <w:rPr>
+          <w:rFonts w:ascii="Times New Roman" w:eastAsia="Times New Roman" w:hAnsi="Times New Roman" w:cs="Times New Roman"/>
+          <w:color w:val="24292F"/>
+          <w:kern w:val="0"/>
+          <w:sz w:val="24"/>
+          <w:szCs w:val="24"/>
+          <w14:ligatures w14:val="none"/>
+        </w:rPr>
+      </w:pPr>
+    </w:p>
+    <w:p>
+      <w:pPr>
+        <w:shd w:val="clear" w:color="auto" w:fill="FFFFFF"/>
+        <w:tabs>
+          <w:tab w:val="left" w:pos="916"/>
+          <w:tab w:val="left" w:pos="1832"/>
+          <w:tab w:val="left" w:pos="2748"/>
+          <w:tab w:val="left" w:pos="3664"/>
+          <w:tab w:val="left" w:pos="4580"/>
+          <w:tab w:val="left" w:pos="5496"/>
+          <w:tab w:val="left" w:pos="6412"/>
+          <w:tab w:val="left" w:pos="7328"/>
+          <w:tab w:val="left" w:pos="8244"/>
+          <w:tab w:val="left" w:pos="9160"/>
+          <w:tab w:val="left" w:pos="10076"/>
+          <w:tab w:val="left" w:pos="10992"/>
+          <w:tab w:val="left" w:pos="11908"/>
+          <w:tab w:val="left" w:pos="12824"/>
+          <w:tab w:val="left" w:pos="13740"/>
+          <w:tab w:val="left" w:pos="14656"/>
+        </w:tabs>
+        <w:spacing w:after="0" w:line="240" w:lineRule="auto"/>
+        <w:rPr>
+          <w:rFonts w:ascii="Times New Roman" w:eastAsia="Times New Roman" w:hAnsi="Times New Roman" w:cs="Times New Roman"/>
+          <w:color w:val="24292F"/>
+          <w:kern w:val="0"/>
+          <w:sz w:val="24"/>
+          <w:szCs w:val="24"/>
+          <w14:ligatures w14:val="none"/>
+        </w:rPr>
+      </w:pPr>
+      <w:r>
+        <w:rPr>
+          <w:rFonts w:ascii="Times New Roman" w:eastAsia="Times New Roman" w:hAnsi="Times New Roman" w:cs="Times New Roman"/>
+          <w:color w:val="24292F"/>
+          <w:kern w:val="0"/>
+          <w:sz w:val="24"/>
+          <w:szCs w:val="24"/>
+          <w14:ligatures w14:val="none"/>
+        </w:rPr>
+        <w:tab/>
+      </w:r>
+      <w:r>
+        <w:rPr>
+          <w:rFonts w:ascii="Times New Roman" w:eastAsia="Times New Roman" w:hAnsi="Times New Roman" w:cs="Times New Roman"/>
+          <w:color w:val="24292F"/>
+          <w:kern w:val="0"/>
+          <w:sz w:val="24"/>
+          <w:szCs w:val="24"/>
+          <w14:ligatures w14:val="none"/>
+        </w:rPr>
+        <w:t xml:space="preserve">In today's fast-paced world, the demand for reminder apps has increased significantly. With so many apps available in the market, it becomes essential to analyze the competition and identify the key players to create a unique selling proposition for a new reminder app. A competitor for this </w:t>
       </w:r>
       <w:proofErr w:type="gramStart"/>
       <w:r>
@@ -2369,7 +2463,7 @@
           <w:szCs w:val="24"/>
           <w14:ligatures w14:val="none"/>
         </w:rPr>
-        <w:t>analysis</w:t>
+        <w:t>remind</w:t>
       </w:r>
       <w:proofErr w:type="gramEnd"/>
       <w:r>
@@ -2381,105 +2475,6 @@
           <w:szCs w:val="24"/>
           <w14:ligatures w14:val="none"/>
         </w:rPr>
-        <w:t xml:space="preserve"> </w:t>
-      </w:r>
-    </w:p>
-    <w:p>
-      <w:pPr>
-        <w:shd w:val="clear" w:color="auto" w:fill="FFFFFF"/>
-        <w:tabs>
-          <w:tab w:val="left" w:pos="916"/>
-          <w:tab w:val="left" w:pos="1832"/>
-          <w:tab w:val="left" w:pos="2748"/>
-          <w:tab w:val="left" w:pos="3664"/>
-          <w:tab w:val="left" w:pos="4580"/>
-          <w:tab w:val="left" w:pos="5496"/>
-          <w:tab w:val="left" w:pos="6412"/>
-          <w:tab w:val="left" w:pos="7328"/>
-          <w:tab w:val="left" w:pos="8244"/>
-          <w:tab w:val="left" w:pos="9160"/>
-          <w:tab w:val="left" w:pos="10076"/>
-          <w:tab w:val="left" w:pos="10992"/>
-          <w:tab w:val="left" w:pos="11908"/>
-          <w:tab w:val="left" w:pos="12824"/>
-          <w:tab w:val="left" w:pos="13740"/>
-          <w:tab w:val="left" w:pos="14656"/>
-        </w:tabs>
-        <w:spacing w:after="0" w:line="240" w:lineRule="auto"/>
-        <w:rPr>
-          <w:rFonts w:ascii="Times New Roman" w:eastAsia="Times New Roman" w:hAnsi="Times New Roman" w:cs="Times New Roman"/>
-          <w:color w:val="24292F"/>
-          <w:kern w:val="0"/>
-          <w:sz w:val="24"/>
-          <w:szCs w:val="24"/>
-          <w14:ligatures w14:val="none"/>
-        </w:rPr>
-      </w:pPr>
-    </w:p>
-    <w:p>
-      <w:pPr>
-        <w:shd w:val="clear" w:color="auto" w:fill="FFFFFF"/>
-        <w:tabs>
-          <w:tab w:val="left" w:pos="916"/>
-          <w:tab w:val="left" w:pos="1832"/>
-          <w:tab w:val="left" w:pos="2748"/>
-          <w:tab w:val="left" w:pos="3664"/>
-          <w:tab w:val="left" w:pos="4580"/>
-          <w:tab w:val="left" w:pos="5496"/>
-          <w:tab w:val="left" w:pos="6412"/>
-          <w:tab w:val="left" w:pos="7328"/>
-          <w:tab w:val="left" w:pos="8244"/>
-          <w:tab w:val="left" w:pos="9160"/>
-          <w:tab w:val="left" w:pos="10076"/>
-          <w:tab w:val="left" w:pos="10992"/>
-          <w:tab w:val="left" w:pos="11908"/>
-          <w:tab w:val="left" w:pos="12824"/>
-          <w:tab w:val="left" w:pos="13740"/>
-          <w:tab w:val="left" w:pos="14656"/>
-        </w:tabs>
-        <w:spacing w:after="0" w:line="240" w:lineRule="auto"/>
-        <w:rPr>
-          <w:rFonts w:ascii="Times New Roman" w:eastAsia="Times New Roman" w:hAnsi="Times New Roman" w:cs="Times New Roman"/>
-          <w:color w:val="24292F"/>
-          <w:kern w:val="0"/>
-          <w:sz w:val="24"/>
-          <w:szCs w:val="24"/>
-          <w14:ligatures w14:val="none"/>
-        </w:rPr>
-      </w:pPr>
-      <w:r>
-        <w:rPr>
-          <w:rFonts w:ascii="Times New Roman" w:eastAsia="Times New Roman" w:hAnsi="Times New Roman" w:cs="Times New Roman"/>
-          <w:color w:val="24292F"/>
-          <w:kern w:val="0"/>
-          <w:sz w:val="24"/>
-          <w:szCs w:val="24"/>
-          <w14:ligatures w14:val="none"/>
-        </w:rPr>
-        <w:t xml:space="preserve">In today's fast-paced world, the demand for reminder apps has increased significantly. With so many apps available in the market, it becomes essential to analyze the competition and identify the key players to create a unique selling proposition for a new reminder app. A competitor for this </w:t>
-      </w:r>
-      <w:proofErr w:type="gramStart"/>
-      <w:r>
-        <w:rPr>
-          <w:rFonts w:ascii="Times New Roman" w:eastAsia="Times New Roman" w:hAnsi="Times New Roman" w:cs="Times New Roman"/>
-          <w:color w:val="24292F"/>
-          <w:kern w:val="0"/>
-          <w:sz w:val="24"/>
-          <w:szCs w:val="24"/>
-          <w14:ligatures w14:val="none"/>
-        </w:rPr>
-        <w:t>remind</w:t>
-      </w:r>
-      <w:proofErr w:type="gramEnd"/>
-      <w:r>
-        <w:rPr>
-          <w:rFonts w:ascii="Times New Roman" w:eastAsia="Times New Roman" w:hAnsi="Times New Roman" w:cs="Times New Roman"/>
-          <w:color w:val="24292F"/>
-          <w:kern w:val="0"/>
-          <w:sz w:val="24"/>
-          <w:szCs w:val="24"/>
-          <w14:ligatures w14:val="none"/>
-        </w:rPr>
         <w:t xml:space="preserve"> app would be “</w:t>
       </w:r>
       <w:proofErr w:type="spellStart"/>
@@ -2539,669 +2534,787 @@
         </w:rPr>
       </w:pPr>
     </w:p>
-    <w:p>
-      <w:pPr>
-        <w:shd w:val="clear" w:color="auto" w:fill="FFFFFF"/>
-        <w:tabs>
-          <w:tab w:val="left" w:pos="916"/>
-          <w:tab w:val="left" w:pos="1832"/>
-          <w:tab w:val="left" w:pos="2748"/>
-          <w:tab w:val="left" w:pos="3664"/>
-          <w:tab w:val="left" w:pos="4580"/>
-          <w:tab w:val="left" w:pos="5496"/>
-          <w:tab w:val="left" w:pos="6412"/>
-          <w:tab w:val="left" w:pos="7328"/>
-          <w:tab w:val="left" w:pos="8244"/>
-          <w:tab w:val="left" w:pos="9160"/>
-          <w:tab w:val="left" w:pos="10076"/>
-          <w:tab w:val="left" w:pos="10992"/>
-          <w:tab w:val="left" w:pos="11908"/>
-          <w:tab w:val="left" w:pos="12824"/>
-          <w:tab w:val="left" w:pos="13740"/>
-          <w:tab w:val="left" w:pos="14656"/>
-        </w:tabs>
-        <w:spacing w:after="0" w:line="240" w:lineRule="auto"/>
-        <w:rPr>
-          <w:rFonts w:ascii="Times New Roman" w:eastAsia="Times New Roman" w:hAnsi="Times New Roman" w:cs="Times New Roman"/>
-          <w:color w:val="24292F"/>
-          <w:kern w:val="0"/>
-          <w:sz w:val="24"/>
-          <w:szCs w:val="24"/>
-          <w14:ligatures w14:val="none"/>
-        </w:rPr>
-      </w:pPr>
-      <w:r>
-        <w:rPr>
-          <w:rFonts w:ascii="Times New Roman" w:eastAsia="Times New Roman" w:hAnsi="Times New Roman" w:cs="Times New Roman"/>
-          <w:color w:val="24292F"/>
-          <w:kern w:val="0"/>
-          <w:sz w:val="24"/>
-          <w:szCs w:val="24"/>
-          <w14:ligatures w14:val="none"/>
-        </w:rPr>
-        <w:t xml:space="preserve">|Key Features|                </w:t>
-      </w:r>
-      <w:r>
-        <w:rPr>
-          <w:rFonts w:ascii="Times New Roman" w:eastAsia="Times New Roman" w:hAnsi="Times New Roman" w:cs="Times New Roman"/>
-          <w:color w:val="24292F"/>
-          <w:kern w:val="0"/>
-          <w:sz w:val="24"/>
-          <w:szCs w:val="24"/>
-          <w14:ligatures w14:val="none"/>
-        </w:rPr>
-        <w:t xml:space="preserve">                </w:t>
-      </w:r>
-      <w:r>
-        <w:rPr>
-          <w:rFonts w:ascii="Times New Roman" w:eastAsia="Times New Roman" w:hAnsi="Times New Roman" w:cs="Times New Roman"/>
-          <w:color w:val="24292F"/>
-          <w:kern w:val="0"/>
-          <w:sz w:val="24"/>
-          <w:szCs w:val="24"/>
-          <w14:ligatures w14:val="none"/>
-        </w:rPr>
-        <w:t xml:space="preserve">  |</w:t>
-      </w:r>
-      <w:proofErr w:type="spellStart"/>
-      <w:r>
-        <w:rPr>
-          <w:rFonts w:ascii="Times New Roman" w:eastAsia="Times New Roman" w:hAnsi="Times New Roman" w:cs="Times New Roman"/>
-          <w:color w:val="24292F"/>
-          <w:kern w:val="0"/>
-          <w:sz w:val="24"/>
-          <w:szCs w:val="24"/>
-          <w14:ligatures w14:val="none"/>
-        </w:rPr>
-        <w:t>Todoist</w:t>
-      </w:r>
-      <w:proofErr w:type="spellEnd"/>
-      <w:r>
-        <w:rPr>
-          <w:rFonts w:ascii="Times New Roman" w:eastAsia="Times New Roman" w:hAnsi="Times New Roman" w:cs="Times New Roman"/>
-          <w:color w:val="24292F"/>
-          <w:kern w:val="0"/>
-          <w:sz w:val="24"/>
-          <w:szCs w:val="24"/>
-          <w14:ligatures w14:val="none"/>
-        </w:rPr>
-        <w:t>|</w:t>
-      </w:r>
-      <w:r>
-        <w:rPr>
-          <w:rFonts w:ascii="Times New Roman" w:eastAsia="Times New Roman" w:hAnsi="Times New Roman" w:cs="Times New Roman"/>
-          <w:color w:val="24292F"/>
-          <w:kern w:val="0"/>
-          <w:sz w:val="24"/>
-          <w:szCs w:val="24"/>
-          <w14:ligatures w14:val="none"/>
-        </w:rPr>
-        <w:tab/>
-        <w:t xml:space="preserve">             </w:t>
-      </w:r>
-      <w:r>
-        <w:rPr>
-          <w:rFonts w:ascii="Times New Roman" w:eastAsia="Times New Roman" w:hAnsi="Times New Roman" w:cs="Times New Roman"/>
-          <w:color w:val="24292F"/>
-          <w:kern w:val="0"/>
-          <w:sz w:val="24"/>
-          <w:szCs w:val="24"/>
-          <w14:ligatures w14:val="none"/>
-        </w:rPr>
-        <w:t xml:space="preserve">           </w:t>
-      </w:r>
-      <w:r>
-        <w:rPr>
-          <w:rFonts w:ascii="Times New Roman" w:eastAsia="Times New Roman" w:hAnsi="Times New Roman" w:cs="Times New Roman"/>
-          <w:color w:val="24292F"/>
-          <w:kern w:val="0"/>
-          <w:sz w:val="24"/>
-          <w:szCs w:val="24"/>
-          <w14:ligatures w14:val="none"/>
-        </w:rPr>
-        <w:t xml:space="preserve"> |Our Planned App|</w:t>
-      </w:r>
-    </w:p>
-    <w:p>
-      <w:pPr>
-        <w:shd w:val="clear" w:color="auto" w:fill="FFFFFF"/>
-        <w:tabs>
-          <w:tab w:val="left" w:pos="916"/>
-          <w:tab w:val="left" w:pos="1832"/>
-          <w:tab w:val="left" w:pos="2748"/>
-          <w:tab w:val="left" w:pos="3664"/>
-          <w:tab w:val="left" w:pos="4580"/>
-          <w:tab w:val="left" w:pos="5496"/>
-          <w:tab w:val="left" w:pos="6412"/>
-          <w:tab w:val="left" w:pos="7328"/>
-          <w:tab w:val="left" w:pos="8244"/>
-          <w:tab w:val="left" w:pos="9160"/>
-          <w:tab w:val="left" w:pos="10076"/>
-          <w:tab w:val="left" w:pos="10992"/>
-          <w:tab w:val="left" w:pos="11908"/>
-          <w:tab w:val="left" w:pos="12824"/>
-          <w:tab w:val="left" w:pos="13740"/>
-          <w:tab w:val="left" w:pos="14656"/>
-        </w:tabs>
-        <w:spacing w:after="0" w:line="240" w:lineRule="auto"/>
-        <w:rPr>
-          <w:rFonts w:ascii="Times New Roman" w:eastAsia="Times New Roman" w:hAnsi="Times New Roman" w:cs="Times New Roman"/>
-          <w:color w:val="24292F"/>
-          <w:kern w:val="0"/>
-          <w:sz w:val="24"/>
-          <w:szCs w:val="24"/>
-          <w14:ligatures w14:val="none"/>
-        </w:rPr>
-      </w:pPr>
-      <w:r>
-        <w:rPr>
-          <w:rFonts w:ascii="Times New Roman" w:eastAsia="Times New Roman" w:hAnsi="Times New Roman" w:cs="Times New Roman"/>
-          <w:color w:val="24292F"/>
-          <w:kern w:val="0"/>
-          <w:sz w:val="24"/>
-          <w:szCs w:val="24"/>
-          <w14:ligatures w14:val="none"/>
-        </w:rPr>
-        <w:t>----------------------------------------------------------------------------</w:t>
-      </w:r>
-      <w:r>
-        <w:rPr>
-          <w:rFonts w:ascii="Times New Roman" w:eastAsia="Times New Roman" w:hAnsi="Times New Roman" w:cs="Times New Roman"/>
-          <w:color w:val="24292F"/>
-          <w:kern w:val="0"/>
-          <w:sz w:val="24"/>
-          <w:szCs w:val="24"/>
-          <w14:ligatures w14:val="none"/>
-        </w:rPr>
-        <w:t>-----------------------------</w:t>
-      </w:r>
-    </w:p>
-    <w:p>
-      <w:pPr>
-        <w:shd w:val="clear" w:color="auto" w:fill="FFFFFF"/>
-        <w:tabs>
-          <w:tab w:val="left" w:pos="916"/>
-          <w:tab w:val="left" w:pos="1832"/>
-          <w:tab w:val="left" w:pos="2748"/>
-          <w:tab w:val="left" w:pos="3664"/>
-          <w:tab w:val="left" w:pos="4580"/>
-          <w:tab w:val="left" w:pos="5496"/>
-          <w:tab w:val="left" w:pos="6412"/>
-          <w:tab w:val="left" w:pos="7328"/>
-          <w:tab w:val="left" w:pos="8244"/>
-          <w:tab w:val="left" w:pos="9160"/>
-          <w:tab w:val="left" w:pos="10076"/>
-          <w:tab w:val="left" w:pos="10992"/>
-          <w:tab w:val="left" w:pos="11908"/>
-          <w:tab w:val="left" w:pos="12824"/>
-          <w:tab w:val="left" w:pos="13740"/>
-          <w:tab w:val="left" w:pos="14656"/>
-        </w:tabs>
-        <w:spacing w:after="0" w:line="240" w:lineRule="auto"/>
-        <w:rPr>
-          <w:rFonts w:ascii="Times New Roman" w:eastAsia="Times New Roman" w:hAnsi="Times New Roman" w:cs="Times New Roman"/>
-          <w:color w:val="24292F"/>
-          <w:kern w:val="0"/>
-          <w:sz w:val="24"/>
-          <w:szCs w:val="24"/>
-          <w14:ligatures w14:val="none"/>
-        </w:rPr>
-      </w:pPr>
-      <w:r>
-        <w:rPr>
-          <w:rFonts w:ascii="Times New Roman" w:eastAsia="Times New Roman" w:hAnsi="Times New Roman" w:cs="Times New Roman"/>
-          <w:color w:val="24292F"/>
-          <w:kern w:val="0"/>
-          <w:sz w:val="24"/>
-          <w:szCs w:val="24"/>
-          <w14:ligatures w14:val="none"/>
-        </w:rPr>
-        <w:t>|Customization|</w:t>
-      </w:r>
-      <w:r>
-        <w:rPr>
-          <w:rFonts w:ascii="Times New Roman" w:eastAsia="Times New Roman" w:hAnsi="Times New Roman" w:cs="Times New Roman"/>
-          <w:color w:val="24292F"/>
-          <w:kern w:val="0"/>
-          <w:sz w:val="24"/>
-          <w:szCs w:val="24"/>
-          <w14:ligatures w14:val="none"/>
-        </w:rPr>
-        <w:tab/>
-        <w:t xml:space="preserve">               </w:t>
-      </w:r>
-      <w:r>
-        <w:rPr>
-          <w:rFonts w:ascii="Times New Roman" w:eastAsia="Times New Roman" w:hAnsi="Times New Roman" w:cs="Times New Roman"/>
-          <w:color w:val="24292F"/>
-          <w:kern w:val="0"/>
-          <w:sz w:val="24"/>
-          <w:szCs w:val="24"/>
-          <w14:ligatures w14:val="none"/>
-        </w:rPr>
-        <w:t xml:space="preserve">          </w:t>
-      </w:r>
-      <w:r>
-        <w:rPr>
-          <w:rFonts w:ascii="Times New Roman" w:eastAsia="Times New Roman" w:hAnsi="Times New Roman" w:cs="Times New Roman"/>
-          <w:color w:val="24292F"/>
-          <w:kern w:val="0"/>
-          <w:sz w:val="24"/>
-          <w:szCs w:val="24"/>
-          <w14:ligatures w14:val="none"/>
-        </w:rPr>
-        <w:t xml:space="preserve"> |Flexible|</w:t>
-      </w:r>
-      <w:r>
-        <w:rPr>
-          <w:rFonts w:ascii="Times New Roman" w:eastAsia="Times New Roman" w:hAnsi="Times New Roman" w:cs="Times New Roman"/>
-          <w:color w:val="24292F"/>
-          <w:kern w:val="0"/>
-          <w:sz w:val="24"/>
-          <w:szCs w:val="24"/>
-          <w14:ligatures w14:val="none"/>
-        </w:rPr>
-        <w:tab/>
-        <w:t xml:space="preserve">           </w:t>
-      </w:r>
-      <w:r>
-        <w:rPr>
-          <w:rFonts w:ascii="Times New Roman" w:eastAsia="Times New Roman" w:hAnsi="Times New Roman" w:cs="Times New Roman"/>
-          <w:color w:val="24292F"/>
-          <w:kern w:val="0"/>
-          <w:sz w:val="24"/>
-          <w:szCs w:val="24"/>
-          <w14:ligatures w14:val="none"/>
-        </w:rPr>
-        <w:t xml:space="preserve">           </w:t>
-      </w:r>
-      <w:r>
-        <w:rPr>
-          <w:rFonts w:ascii="Times New Roman" w:eastAsia="Times New Roman" w:hAnsi="Times New Roman" w:cs="Times New Roman"/>
-          <w:color w:val="24292F"/>
-          <w:kern w:val="0"/>
-          <w:sz w:val="24"/>
-          <w:szCs w:val="24"/>
-          <w14:ligatures w14:val="none"/>
-        </w:rPr>
-        <w:t xml:space="preserve">   |More Flexible|</w:t>
-      </w:r>
-    </w:p>
-    <w:p>
-      <w:pPr>
-        <w:shd w:val="clear" w:color="auto" w:fill="FFFFFF"/>
-        <w:tabs>
-          <w:tab w:val="left" w:pos="916"/>
-          <w:tab w:val="left" w:pos="1832"/>
-          <w:tab w:val="left" w:pos="2748"/>
-          <w:tab w:val="left" w:pos="3664"/>
-          <w:tab w:val="left" w:pos="4580"/>
-          <w:tab w:val="left" w:pos="5496"/>
-          <w:tab w:val="left" w:pos="6412"/>
-          <w:tab w:val="left" w:pos="7328"/>
-          <w:tab w:val="left" w:pos="8244"/>
-          <w:tab w:val="left" w:pos="9160"/>
-          <w:tab w:val="left" w:pos="10076"/>
-          <w:tab w:val="left" w:pos="10992"/>
-          <w:tab w:val="left" w:pos="11908"/>
-          <w:tab w:val="left" w:pos="12824"/>
-          <w:tab w:val="left" w:pos="13740"/>
-          <w:tab w:val="left" w:pos="14656"/>
-        </w:tabs>
-        <w:spacing w:after="0" w:line="240" w:lineRule="auto"/>
-        <w:rPr>
-          <w:rFonts w:ascii="Times New Roman" w:eastAsia="Times New Roman" w:hAnsi="Times New Roman" w:cs="Times New Roman"/>
-          <w:color w:val="24292F"/>
-          <w:kern w:val="0"/>
-          <w:sz w:val="24"/>
-          <w:szCs w:val="24"/>
-          <w14:ligatures w14:val="none"/>
-        </w:rPr>
-      </w:pPr>
-      <w:r>
-        <w:rPr>
-          <w:rFonts w:ascii="Times New Roman" w:eastAsia="Times New Roman" w:hAnsi="Times New Roman" w:cs="Times New Roman"/>
-          <w:color w:val="24292F"/>
-          <w:kern w:val="0"/>
-          <w:sz w:val="24"/>
-          <w:szCs w:val="24"/>
-          <w14:ligatures w14:val="none"/>
-        </w:rPr>
-        <w:t>|Task Organization|</w:t>
-      </w:r>
-      <w:r>
-        <w:rPr>
-          <w:rFonts w:ascii="Times New Roman" w:eastAsia="Times New Roman" w:hAnsi="Times New Roman" w:cs="Times New Roman"/>
-          <w:color w:val="24292F"/>
-          <w:kern w:val="0"/>
-          <w:sz w:val="24"/>
-          <w:szCs w:val="24"/>
-          <w14:ligatures w14:val="none"/>
-        </w:rPr>
-        <w:tab/>
-        <w:t xml:space="preserve">           |Organization|</w:t>
-      </w:r>
-      <w:r>
-        <w:rPr>
-          <w:rFonts w:ascii="Times New Roman" w:eastAsia="Times New Roman" w:hAnsi="Times New Roman" w:cs="Times New Roman"/>
-          <w:color w:val="24292F"/>
-          <w:kern w:val="0"/>
-          <w:sz w:val="24"/>
-          <w:szCs w:val="24"/>
-          <w14:ligatures w14:val="none"/>
-        </w:rPr>
-        <w:tab/>
-        <w:t xml:space="preserve">          |Better Organization|</w:t>
-      </w:r>
-    </w:p>
-    <w:p>
-      <w:pPr>
-        <w:shd w:val="clear" w:color="auto" w:fill="FFFFFF"/>
-        <w:tabs>
-          <w:tab w:val="left" w:pos="916"/>
-          <w:tab w:val="left" w:pos="1832"/>
-          <w:tab w:val="left" w:pos="2748"/>
-          <w:tab w:val="left" w:pos="3664"/>
-          <w:tab w:val="left" w:pos="4580"/>
-          <w:tab w:val="left" w:pos="5496"/>
-          <w:tab w:val="left" w:pos="6412"/>
-          <w:tab w:val="left" w:pos="7328"/>
-          <w:tab w:val="left" w:pos="8244"/>
-          <w:tab w:val="left" w:pos="9160"/>
-          <w:tab w:val="left" w:pos="10076"/>
-          <w:tab w:val="left" w:pos="10992"/>
-          <w:tab w:val="left" w:pos="11908"/>
-          <w:tab w:val="left" w:pos="12824"/>
-          <w:tab w:val="left" w:pos="13740"/>
-          <w:tab w:val="left" w:pos="14656"/>
-        </w:tabs>
-        <w:spacing w:after="0" w:line="240" w:lineRule="auto"/>
-        <w:rPr>
-          <w:rFonts w:ascii="Times New Roman" w:eastAsia="Times New Roman" w:hAnsi="Times New Roman" w:cs="Times New Roman"/>
-          <w:color w:val="24292F"/>
-          <w:kern w:val="0"/>
-          <w:sz w:val="24"/>
-          <w:szCs w:val="24"/>
-          <w14:ligatures w14:val="none"/>
-        </w:rPr>
-      </w:pPr>
-      <w:r>
-        <w:rPr>
-          <w:rFonts w:ascii="Times New Roman" w:eastAsia="Times New Roman" w:hAnsi="Times New Roman" w:cs="Times New Roman"/>
-          <w:color w:val="24292F"/>
-          <w:kern w:val="0"/>
-          <w:sz w:val="24"/>
-          <w:szCs w:val="24"/>
-          <w14:ligatures w14:val="none"/>
-        </w:rPr>
-        <w:t>|Communication/Collaboration|</w:t>
-      </w:r>
-      <w:r>
-        <w:rPr>
-          <w:rFonts w:ascii="Times New Roman" w:eastAsia="Times New Roman" w:hAnsi="Times New Roman" w:cs="Times New Roman"/>
-          <w:color w:val="24292F"/>
-          <w:kern w:val="0"/>
-          <w:sz w:val="24"/>
-          <w:szCs w:val="24"/>
-          <w14:ligatures w14:val="none"/>
-        </w:rPr>
-        <w:t xml:space="preserve">     </w:t>
-      </w:r>
-      <w:r>
-        <w:rPr>
-          <w:rFonts w:ascii="Times New Roman" w:eastAsia="Times New Roman" w:hAnsi="Times New Roman" w:cs="Times New Roman"/>
-          <w:color w:val="24292F"/>
-          <w:kern w:val="0"/>
-          <w:sz w:val="24"/>
-          <w:szCs w:val="24"/>
-          <w14:ligatures w14:val="none"/>
-        </w:rPr>
-        <w:t xml:space="preserve"> |Teamwork Functionality|</w:t>
-      </w:r>
-      <w:r>
-        <w:rPr>
-          <w:rFonts w:ascii="Times New Roman" w:eastAsia="Times New Roman" w:hAnsi="Times New Roman" w:cs="Times New Roman"/>
-          <w:color w:val="24292F"/>
-          <w:kern w:val="0"/>
-          <w:sz w:val="24"/>
-          <w:szCs w:val="24"/>
-          <w14:ligatures w14:val="none"/>
-        </w:rPr>
-        <w:t xml:space="preserve">    </w:t>
-      </w:r>
-      <w:r>
-        <w:rPr>
-          <w:rFonts w:ascii="Times New Roman" w:eastAsia="Times New Roman" w:hAnsi="Times New Roman" w:cs="Times New Roman"/>
-          <w:color w:val="24292F"/>
-          <w:kern w:val="0"/>
-          <w:sz w:val="24"/>
-          <w:szCs w:val="24"/>
-          <w14:ligatures w14:val="none"/>
-        </w:rPr>
-        <w:t>|More Advanced|</w:t>
-      </w:r>
-    </w:p>
-    <w:p>
-      <w:pPr>
-        <w:shd w:val="clear" w:color="auto" w:fill="FFFFFF"/>
-        <w:tabs>
-          <w:tab w:val="left" w:pos="916"/>
-          <w:tab w:val="left" w:pos="1832"/>
-          <w:tab w:val="left" w:pos="2748"/>
-          <w:tab w:val="left" w:pos="3664"/>
-          <w:tab w:val="left" w:pos="4580"/>
-          <w:tab w:val="left" w:pos="5496"/>
-          <w:tab w:val="left" w:pos="6412"/>
-          <w:tab w:val="left" w:pos="7328"/>
-          <w:tab w:val="left" w:pos="8244"/>
-          <w:tab w:val="left" w:pos="9160"/>
-          <w:tab w:val="left" w:pos="10076"/>
-          <w:tab w:val="left" w:pos="10992"/>
-          <w:tab w:val="left" w:pos="11908"/>
-          <w:tab w:val="left" w:pos="12824"/>
-          <w:tab w:val="left" w:pos="13740"/>
-          <w:tab w:val="left" w:pos="14656"/>
-        </w:tabs>
-        <w:spacing w:after="0" w:line="240" w:lineRule="auto"/>
-        <w:rPr>
-          <w:rFonts w:ascii="Times New Roman" w:eastAsia="Times New Roman" w:hAnsi="Times New Roman" w:cs="Times New Roman"/>
-          <w:color w:val="24292F"/>
-          <w:kern w:val="0"/>
-          <w:sz w:val="24"/>
-          <w:szCs w:val="24"/>
-          <w14:ligatures w14:val="none"/>
-        </w:rPr>
-      </w:pPr>
-      <w:r>
-        <w:rPr>
-          <w:rFonts w:ascii="Times New Roman" w:eastAsia="Times New Roman" w:hAnsi="Times New Roman" w:cs="Times New Roman"/>
-          <w:color w:val="24292F"/>
-          <w:kern w:val="0"/>
-          <w:sz w:val="24"/>
-          <w:szCs w:val="24"/>
-          <w14:ligatures w14:val="none"/>
-        </w:rPr>
-        <w:t>|Smarter Automation|</w:t>
-      </w:r>
-      <w:r>
-        <w:rPr>
-          <w:rFonts w:ascii="Times New Roman" w:eastAsia="Times New Roman" w:hAnsi="Times New Roman" w:cs="Times New Roman"/>
-          <w:color w:val="24292F"/>
-          <w:kern w:val="0"/>
-          <w:sz w:val="24"/>
-          <w:szCs w:val="24"/>
-          <w14:ligatures w14:val="none"/>
-        </w:rPr>
-        <w:tab/>
-        <w:t xml:space="preserve">       </w:t>
-      </w:r>
-      <w:r>
-        <w:rPr>
-          <w:rFonts w:ascii="Times New Roman" w:eastAsia="Times New Roman" w:hAnsi="Times New Roman" w:cs="Times New Roman"/>
-          <w:color w:val="24292F"/>
-          <w:kern w:val="0"/>
-          <w:sz w:val="24"/>
-          <w:szCs w:val="24"/>
-          <w14:ligatures w14:val="none"/>
-        </w:rPr>
-        <w:t xml:space="preserve"> </w:t>
-      </w:r>
-      <w:r>
-        <w:rPr>
-          <w:rFonts w:ascii="Times New Roman" w:eastAsia="Times New Roman" w:hAnsi="Times New Roman" w:cs="Times New Roman"/>
-          <w:color w:val="24292F"/>
-          <w:kern w:val="0"/>
-          <w:sz w:val="24"/>
-          <w:szCs w:val="24"/>
-          <w14:ligatures w14:val="none"/>
-        </w:rPr>
-        <w:t xml:space="preserve">   |Basic|</w:t>
-      </w:r>
-      <w:r>
-        <w:rPr>
-          <w:rFonts w:ascii="Times New Roman" w:eastAsia="Times New Roman" w:hAnsi="Times New Roman" w:cs="Times New Roman"/>
-          <w:color w:val="24292F"/>
-          <w:kern w:val="0"/>
-          <w:sz w:val="24"/>
-          <w:szCs w:val="24"/>
-          <w14:ligatures w14:val="none"/>
-        </w:rPr>
-        <w:tab/>
-        <w:t xml:space="preserve">                </w:t>
-      </w:r>
-      <w:r>
-        <w:rPr>
-          <w:rFonts w:ascii="Times New Roman" w:eastAsia="Times New Roman" w:hAnsi="Times New Roman" w:cs="Times New Roman"/>
-          <w:color w:val="24292F"/>
-          <w:kern w:val="0"/>
-          <w:sz w:val="24"/>
-          <w:szCs w:val="24"/>
-          <w14:ligatures w14:val="none"/>
-        </w:rPr>
-        <w:t xml:space="preserve">       </w:t>
-      </w:r>
-      <w:r>
-        <w:rPr>
-          <w:rFonts w:ascii="Times New Roman" w:eastAsia="Times New Roman" w:hAnsi="Times New Roman" w:cs="Times New Roman"/>
-          <w:color w:val="24292F"/>
-          <w:kern w:val="0"/>
-          <w:sz w:val="24"/>
-          <w:szCs w:val="24"/>
-          <w14:ligatures w14:val="none"/>
-        </w:rPr>
-        <w:t xml:space="preserve">  |Advanced|</w:t>
-      </w:r>
-    </w:p>
-    <w:p>
-      <w:pPr>
-        <w:shd w:val="clear" w:color="auto" w:fill="FFFFFF"/>
-        <w:tabs>
-          <w:tab w:val="left" w:pos="916"/>
-          <w:tab w:val="left" w:pos="1832"/>
-          <w:tab w:val="left" w:pos="2748"/>
-          <w:tab w:val="left" w:pos="3664"/>
-          <w:tab w:val="left" w:pos="4580"/>
-          <w:tab w:val="left" w:pos="5496"/>
-          <w:tab w:val="left" w:pos="6412"/>
-          <w:tab w:val="left" w:pos="7328"/>
-          <w:tab w:val="left" w:pos="8244"/>
-          <w:tab w:val="left" w:pos="9160"/>
-          <w:tab w:val="left" w:pos="10076"/>
-          <w:tab w:val="left" w:pos="10992"/>
-          <w:tab w:val="left" w:pos="11908"/>
-          <w:tab w:val="left" w:pos="12824"/>
-          <w:tab w:val="left" w:pos="13740"/>
-          <w:tab w:val="left" w:pos="14656"/>
-        </w:tabs>
-        <w:spacing w:after="0" w:line="240" w:lineRule="auto"/>
-        <w:rPr>
-          <w:rFonts w:ascii="Times New Roman" w:eastAsia="Times New Roman" w:hAnsi="Times New Roman" w:cs="Times New Roman"/>
-          <w:color w:val="24292F"/>
-          <w:kern w:val="0"/>
-          <w:sz w:val="24"/>
-          <w:szCs w:val="24"/>
-          <w14:ligatures w14:val="none"/>
-        </w:rPr>
-      </w:pPr>
-      <w:r>
-        <w:rPr>
-          <w:rFonts w:ascii="Times New Roman" w:eastAsia="Times New Roman" w:hAnsi="Times New Roman" w:cs="Times New Roman"/>
-          <w:color w:val="24292F"/>
-          <w:kern w:val="0"/>
-          <w:sz w:val="24"/>
-          <w:szCs w:val="24"/>
-          <w14:ligatures w14:val="none"/>
-        </w:rPr>
-        <w:t>|User-Interface|</w:t>
-      </w:r>
-      <w:r>
-        <w:rPr>
-          <w:rFonts w:ascii="Times New Roman" w:eastAsia="Times New Roman" w:hAnsi="Times New Roman" w:cs="Times New Roman"/>
-          <w:color w:val="24292F"/>
-          <w:kern w:val="0"/>
-          <w:sz w:val="24"/>
-          <w:szCs w:val="24"/>
-          <w14:ligatures w14:val="none"/>
-        </w:rPr>
-        <w:tab/>
-        <w:t xml:space="preserve">             </w:t>
-      </w:r>
-      <w:r>
-        <w:rPr>
-          <w:rFonts w:ascii="Times New Roman" w:eastAsia="Times New Roman" w:hAnsi="Times New Roman" w:cs="Times New Roman"/>
-          <w:color w:val="24292F"/>
-          <w:kern w:val="0"/>
-          <w:sz w:val="24"/>
-          <w:szCs w:val="24"/>
-          <w14:ligatures w14:val="none"/>
-        </w:rPr>
-        <w:t xml:space="preserve">            </w:t>
-      </w:r>
-      <w:r>
-        <w:rPr>
-          <w:rFonts w:ascii="Times New Roman" w:eastAsia="Times New Roman" w:hAnsi="Times New Roman" w:cs="Times New Roman"/>
-          <w:color w:val="24292F"/>
-          <w:kern w:val="0"/>
-          <w:sz w:val="24"/>
-          <w:szCs w:val="24"/>
-          <w14:ligatures w14:val="none"/>
-        </w:rPr>
-        <w:t xml:space="preserve"> |Friendly for User|</w:t>
-      </w:r>
-      <w:r>
-        <w:rPr>
-          <w:rFonts w:ascii="Times New Roman" w:eastAsia="Times New Roman" w:hAnsi="Times New Roman" w:cs="Times New Roman"/>
-          <w:color w:val="24292F"/>
-          <w:kern w:val="0"/>
-          <w:sz w:val="24"/>
-          <w:szCs w:val="24"/>
-          <w14:ligatures w14:val="none"/>
-        </w:rPr>
-        <w:tab/>
-        <w:t xml:space="preserve">    </w:t>
-      </w:r>
-      <w:r>
-        <w:rPr>
-          <w:rFonts w:ascii="Times New Roman" w:eastAsia="Times New Roman" w:hAnsi="Times New Roman" w:cs="Times New Roman"/>
-          <w:color w:val="24292F"/>
-          <w:kern w:val="0"/>
-          <w:sz w:val="24"/>
-          <w:szCs w:val="24"/>
-          <w14:ligatures w14:val="none"/>
-        </w:rPr>
-        <w:t xml:space="preserve">    </w:t>
-      </w:r>
-      <w:r>
-        <w:rPr>
-          <w:rFonts w:ascii="Times New Roman" w:eastAsia="Times New Roman" w:hAnsi="Times New Roman" w:cs="Times New Roman"/>
-          <w:color w:val="24292F"/>
-          <w:kern w:val="0"/>
-          <w:sz w:val="24"/>
-          <w:szCs w:val="24"/>
-          <w14:ligatures w14:val="none"/>
-        </w:rPr>
-        <w:t xml:space="preserve">  |More Friendly for User|</w:t>
-      </w:r>
+    <w:tbl>
+      <w:tblPr>
+        <w:tblStyle w:val="TableGrid"/>
+        <w:tblW w:w="0" w:type="auto"/>
+        <w:tblLook w:val="04A0" w:firstRow="1" w:lastRow="0" w:firstColumn="1" w:lastColumn="0" w:noHBand="0" w:noVBand="1"/>
+      </w:tblPr>
+      <w:tblGrid>
+        <w:gridCol w:w="3149"/>
+        <w:gridCol w:w="3101"/>
+        <w:gridCol w:w="3100"/>
+      </w:tblGrid>
+      <w:tr>
+        <w:tc>
+          <w:tcPr>
+            <w:tcW w:w="3116" w:type="dxa"/>
+          </w:tcPr>
+          <w:p>
+            <w:pPr>
+              <w:rPr>
+                <w:rFonts w:ascii="Times New Roman" w:eastAsia="Times New Roman" w:hAnsi="Times New Roman" w:cs="Times New Roman"/>
+                <w:b/>
+                <w:bCs/>
+                <w:color w:val="24292F"/>
+                <w:kern w:val="0"/>
+                <w:sz w:val="24"/>
+                <w:szCs w:val="24"/>
+                <w14:ligatures w14:val="none"/>
+              </w:rPr>
+            </w:pPr>
+            <w:r>
+              <w:rPr>
+                <w:rFonts w:ascii="Times New Roman" w:eastAsia="Times New Roman" w:hAnsi="Times New Roman" w:cs="Times New Roman"/>
+                <w:b/>
+                <w:bCs/>
+                <w:color w:val="24292F"/>
+                <w:kern w:val="0"/>
+                <w:sz w:val="24"/>
+                <w:szCs w:val="24"/>
+                <w14:ligatures w14:val="none"/>
+              </w:rPr>
+              <w:t>Key Features</w:t>
+            </w:r>
+          </w:p>
+        </w:tc>
+        <w:tc>
+          <w:tcPr>
+            <w:tcW w:w="3117" w:type="dxa"/>
+          </w:tcPr>
+          <w:p>
+            <w:pPr>
+              <w:rPr>
+                <w:rFonts w:ascii="Times New Roman" w:eastAsia="Times New Roman" w:hAnsi="Times New Roman" w:cs="Times New Roman"/>
+                <w:b/>
+                <w:bCs/>
+                <w:color w:val="24292F"/>
+                <w:kern w:val="0"/>
+                <w:sz w:val="24"/>
+                <w:szCs w:val="24"/>
+                <w14:ligatures w14:val="none"/>
+              </w:rPr>
+            </w:pPr>
+            <w:proofErr w:type="spellStart"/>
+            <w:r>
+              <w:rPr>
+                <w:rFonts w:ascii="Times New Roman" w:eastAsia="Times New Roman" w:hAnsi="Times New Roman" w:cs="Times New Roman"/>
+                <w:b/>
+                <w:bCs/>
+                <w:color w:val="24292F"/>
+                <w:kern w:val="0"/>
+                <w:sz w:val="24"/>
+                <w:szCs w:val="24"/>
+                <w14:ligatures w14:val="none"/>
+              </w:rPr>
+              <w:t>Todoist</w:t>
+            </w:r>
+            <w:proofErr w:type="spellEnd"/>
+          </w:p>
+        </w:tc>
+        <w:tc>
+          <w:tcPr>
+            <w:tcW w:w="3117" w:type="dxa"/>
+          </w:tcPr>
+          <w:p>
+            <w:pPr>
+              <w:rPr>
+                <w:rFonts w:ascii="Times New Roman" w:eastAsia="Times New Roman" w:hAnsi="Times New Roman" w:cs="Times New Roman"/>
+                <w:b/>
+                <w:bCs/>
+                <w:color w:val="24292F"/>
+                <w:kern w:val="0"/>
+                <w:sz w:val="24"/>
+                <w:szCs w:val="24"/>
+                <w14:ligatures w14:val="none"/>
+              </w:rPr>
+            </w:pPr>
+            <w:proofErr w:type="spellStart"/>
+            <w:r>
+              <w:rPr>
+                <w:rFonts w:ascii="Times New Roman" w:eastAsia="Times New Roman" w:hAnsi="Times New Roman" w:cs="Times New Roman"/>
+                <w:b/>
+                <w:bCs/>
+                <w:color w:val="24292F"/>
+                <w:kern w:val="0"/>
+                <w:sz w:val="24"/>
+                <w:szCs w:val="24"/>
+                <w14:ligatures w14:val="none"/>
+              </w:rPr>
+              <w:t>RemindAll</w:t>
+            </w:r>
+            <w:proofErr w:type="spellEnd"/>
+            <w:r>
+              <w:rPr>
+                <w:rFonts w:ascii="Times New Roman" w:eastAsia="Times New Roman" w:hAnsi="Times New Roman" w:cs="Times New Roman"/>
+                <w:b/>
+                <w:bCs/>
+                <w:color w:val="24292F"/>
+                <w:kern w:val="0"/>
+                <w:sz w:val="24"/>
+                <w:szCs w:val="24"/>
+                <w14:ligatures w14:val="none"/>
+              </w:rPr>
+              <w:t xml:space="preserve"> (Our Planned App)</w:t>
+            </w:r>
+          </w:p>
+        </w:tc>
+      </w:tr>
+      <w:tr>
+        <w:tc>
+          <w:tcPr>
+            <w:tcW w:w="3116" w:type="dxa"/>
+          </w:tcPr>
+          <w:p>
+            <w:pPr>
+              <w:rPr>
+                <w:rFonts w:ascii="Times New Roman" w:eastAsia="Times New Roman" w:hAnsi="Times New Roman" w:cs="Times New Roman"/>
+                <w:color w:val="24292F"/>
+                <w:kern w:val="0"/>
+                <w:sz w:val="24"/>
+                <w:szCs w:val="24"/>
+                <w14:ligatures w14:val="none"/>
+              </w:rPr>
+            </w:pPr>
+            <w:r>
+              <w:rPr>
+                <w:rFonts w:ascii="Times New Roman" w:eastAsia="Times New Roman" w:hAnsi="Times New Roman" w:cs="Times New Roman"/>
+                <w:color w:val="24292F"/>
+                <w:kern w:val="0"/>
+                <w:sz w:val="24"/>
+                <w:szCs w:val="24"/>
+                <w14:ligatures w14:val="none"/>
+              </w:rPr>
+              <w:t>Customization</w:t>
+            </w:r>
+            <w:r>
+              <w:rPr>
+                <w:rFonts w:ascii="Times New Roman" w:eastAsia="Times New Roman" w:hAnsi="Times New Roman" w:cs="Times New Roman"/>
+                <w:color w:val="24292F"/>
+                <w:kern w:val="0"/>
+                <w:sz w:val="24"/>
+                <w:szCs w:val="24"/>
+                <w14:ligatures w14:val="none"/>
+              </w:rPr>
+              <w:tab/>
+            </w:r>
+          </w:p>
+        </w:tc>
+        <w:tc>
+          <w:tcPr>
+            <w:tcW w:w="3117" w:type="dxa"/>
+          </w:tcPr>
+          <w:p>
+            <w:pPr>
+              <w:rPr>
+                <w:rFonts w:ascii="Times New Roman" w:eastAsia="Times New Roman" w:hAnsi="Times New Roman" w:cs="Times New Roman"/>
+                <w:color w:val="24292F"/>
+                <w:kern w:val="0"/>
+                <w:sz w:val="24"/>
+                <w:szCs w:val="24"/>
+                <w14:ligatures w14:val="none"/>
+              </w:rPr>
+            </w:pPr>
+            <w:r>
+              <w:rPr>
+                <w:rFonts w:ascii="Times New Roman" w:eastAsia="Times New Roman" w:hAnsi="Times New Roman" w:cs="Times New Roman"/>
+                <w:color w:val="24292F"/>
+                <w:kern w:val="0"/>
+                <w:sz w:val="24"/>
+                <w:szCs w:val="24"/>
+                <w14:ligatures w14:val="none"/>
+              </w:rPr>
+              <w:t>Flexible</w:t>
+            </w:r>
+          </w:p>
+        </w:tc>
+        <w:tc>
+          <w:tcPr>
+            <w:tcW w:w="3117" w:type="dxa"/>
+          </w:tcPr>
+          <w:p>
+            <w:pPr>
+              <w:shd w:val="clear" w:color="auto" w:fill="FFFFFF"/>
+              <w:tabs>
+                <w:tab w:val="left" w:pos="916"/>
+                <w:tab w:val="left" w:pos="1832"/>
+                <w:tab w:val="left" w:pos="2748"/>
+                <w:tab w:val="left" w:pos="3664"/>
+                <w:tab w:val="left" w:pos="4580"/>
+                <w:tab w:val="left" w:pos="5496"/>
+                <w:tab w:val="left" w:pos="6412"/>
+                <w:tab w:val="left" w:pos="7328"/>
+                <w:tab w:val="left" w:pos="8244"/>
+                <w:tab w:val="left" w:pos="9160"/>
+                <w:tab w:val="left" w:pos="10076"/>
+                <w:tab w:val="left" w:pos="10992"/>
+                <w:tab w:val="left" w:pos="11908"/>
+                <w:tab w:val="left" w:pos="12824"/>
+                <w:tab w:val="left" w:pos="13740"/>
+                <w:tab w:val="left" w:pos="14656"/>
+              </w:tabs>
+              <w:rPr>
+                <w:rFonts w:ascii="Times New Roman" w:eastAsia="Times New Roman" w:hAnsi="Times New Roman" w:cs="Times New Roman"/>
+                <w:color w:val="24292F"/>
+                <w:kern w:val="0"/>
+                <w:sz w:val="24"/>
+                <w:szCs w:val="24"/>
+                <w14:ligatures w14:val="none"/>
+              </w:rPr>
+            </w:pPr>
+            <w:r>
+              <w:rPr>
+                <w:rFonts w:ascii="Times New Roman" w:eastAsia="Times New Roman" w:hAnsi="Times New Roman" w:cs="Times New Roman"/>
+                <w:color w:val="24292F"/>
+                <w:kern w:val="0"/>
+                <w:sz w:val="24"/>
+                <w:szCs w:val="24"/>
+                <w14:ligatures w14:val="none"/>
+              </w:rPr>
+              <w:t>More Flexible</w:t>
+            </w:r>
+          </w:p>
+          <w:p>
+            <w:pPr>
+              <w:rPr>
+                <w:rFonts w:ascii="Times New Roman" w:eastAsia="Times New Roman" w:hAnsi="Times New Roman" w:cs="Times New Roman"/>
+                <w:color w:val="24292F"/>
+                <w:kern w:val="0"/>
+                <w:sz w:val="24"/>
+                <w:szCs w:val="24"/>
+                <w14:ligatures w14:val="none"/>
+              </w:rPr>
+            </w:pPr>
+          </w:p>
+        </w:tc>
+      </w:tr>
+      <w:tr>
+        <w:tc>
+          <w:tcPr>
+            <w:tcW w:w="3116" w:type="dxa"/>
+          </w:tcPr>
+          <w:p>
+            <w:pPr>
+              <w:rPr>
+                <w:rFonts w:ascii="Times New Roman" w:eastAsia="Times New Roman" w:hAnsi="Times New Roman" w:cs="Times New Roman"/>
+                <w:color w:val="24292F"/>
+                <w:kern w:val="0"/>
+                <w:sz w:val="24"/>
+                <w:szCs w:val="24"/>
+                <w14:ligatures w14:val="none"/>
+              </w:rPr>
+            </w:pPr>
+            <w:r>
+              <w:rPr>
+                <w:rFonts w:ascii="Times New Roman" w:eastAsia="Times New Roman" w:hAnsi="Times New Roman" w:cs="Times New Roman"/>
+                <w:color w:val="24292F"/>
+                <w:kern w:val="0"/>
+                <w:sz w:val="24"/>
+                <w:szCs w:val="24"/>
+                <w14:ligatures w14:val="none"/>
+              </w:rPr>
+              <w:t>Task Organizatio</w:t>
+            </w:r>
+            <w:r>
+              <w:rPr>
+                <w:rFonts w:ascii="Times New Roman" w:eastAsia="Times New Roman" w:hAnsi="Times New Roman" w:cs="Times New Roman"/>
+                <w:color w:val="24292F"/>
+                <w:kern w:val="0"/>
+                <w:sz w:val="24"/>
+                <w:szCs w:val="24"/>
+                <w14:ligatures w14:val="none"/>
+              </w:rPr>
+              <w:t xml:space="preserve">n   </w:t>
+            </w:r>
+            <w:r>
+              <w:rPr>
+                <w:rFonts w:ascii="Times New Roman" w:eastAsia="Times New Roman" w:hAnsi="Times New Roman" w:cs="Times New Roman"/>
+                <w:color w:val="24292F"/>
+                <w:kern w:val="0"/>
+                <w:sz w:val="24"/>
+                <w:szCs w:val="24"/>
+                <w14:ligatures w14:val="none"/>
+              </w:rPr>
+              <w:t xml:space="preserve"> </w:t>
+            </w:r>
+          </w:p>
+        </w:tc>
+        <w:tc>
+          <w:tcPr>
+            <w:tcW w:w="3117" w:type="dxa"/>
+          </w:tcPr>
+          <w:p>
+            <w:pPr>
+              <w:rPr>
+                <w:rFonts w:ascii="Times New Roman" w:eastAsia="Times New Roman" w:hAnsi="Times New Roman" w:cs="Times New Roman"/>
+                <w:color w:val="24292F"/>
+                <w:kern w:val="0"/>
+                <w:sz w:val="24"/>
+                <w:szCs w:val="24"/>
+                <w14:ligatures w14:val="none"/>
+              </w:rPr>
+            </w:pPr>
+            <w:r>
+              <w:rPr>
+                <w:rFonts w:ascii="Times New Roman" w:eastAsia="Times New Roman" w:hAnsi="Times New Roman" w:cs="Times New Roman"/>
+                <w:color w:val="24292F"/>
+                <w:kern w:val="0"/>
+                <w:sz w:val="24"/>
+                <w:szCs w:val="24"/>
+                <w14:ligatures w14:val="none"/>
+              </w:rPr>
+              <w:t>Organization</w:t>
+            </w:r>
+          </w:p>
+        </w:tc>
+        <w:tc>
+          <w:tcPr>
+            <w:tcW w:w="3117" w:type="dxa"/>
+          </w:tcPr>
+          <w:p>
+            <w:pPr>
+              <w:rPr>
+                <w:rFonts w:ascii="Times New Roman" w:eastAsia="Times New Roman" w:hAnsi="Times New Roman" w:cs="Times New Roman"/>
+                <w:color w:val="24292F"/>
+                <w:kern w:val="0"/>
+                <w:sz w:val="24"/>
+                <w:szCs w:val="24"/>
+                <w14:ligatures w14:val="none"/>
+              </w:rPr>
+            </w:pPr>
+            <w:r>
+              <w:rPr>
+                <w:rFonts w:ascii="Times New Roman" w:eastAsia="Times New Roman" w:hAnsi="Times New Roman" w:cs="Times New Roman"/>
+                <w:color w:val="24292F"/>
+                <w:kern w:val="0"/>
+                <w:sz w:val="24"/>
+                <w:szCs w:val="24"/>
+                <w14:ligatures w14:val="none"/>
+              </w:rPr>
+              <w:t>Better Organization</w:t>
+            </w:r>
+          </w:p>
+          <w:p>
+            <w:pPr>
+              <w:rPr>
+                <w:rFonts w:ascii="Times New Roman" w:eastAsia="Times New Roman" w:hAnsi="Times New Roman" w:cs="Times New Roman"/>
+                <w:color w:val="24292F"/>
+                <w:kern w:val="0"/>
+                <w:sz w:val="24"/>
+                <w:szCs w:val="24"/>
+                <w14:ligatures w14:val="none"/>
+              </w:rPr>
+            </w:pPr>
+          </w:p>
+        </w:tc>
+      </w:tr>
+      <w:tr>
+        <w:tc>
+          <w:tcPr>
+            <w:tcW w:w="3116" w:type="dxa"/>
+          </w:tcPr>
+          <w:p>
+            <w:pPr>
+              <w:rPr>
+                <w:rFonts w:ascii="Times New Roman" w:eastAsia="Times New Roman" w:hAnsi="Times New Roman" w:cs="Times New Roman"/>
+                <w:color w:val="24292F"/>
+                <w:kern w:val="0"/>
+                <w:sz w:val="24"/>
+                <w:szCs w:val="24"/>
+                <w14:ligatures w14:val="none"/>
+              </w:rPr>
+            </w:pPr>
+            <w:r>
+              <w:rPr>
+                <w:rFonts w:ascii="Times New Roman" w:eastAsia="Times New Roman" w:hAnsi="Times New Roman" w:cs="Times New Roman"/>
+                <w:color w:val="24292F"/>
+                <w:kern w:val="0"/>
+                <w:sz w:val="24"/>
+                <w:szCs w:val="24"/>
+                <w14:ligatures w14:val="none"/>
+              </w:rPr>
+              <w:t>Communication/Collaboration</w:t>
+            </w:r>
+            <w:r>
+              <w:rPr>
+                <w:rFonts w:ascii="Times New Roman" w:eastAsia="Times New Roman" w:hAnsi="Times New Roman" w:cs="Times New Roman"/>
+                <w:color w:val="24292F"/>
+                <w:kern w:val="0"/>
+                <w:sz w:val="24"/>
+                <w:szCs w:val="24"/>
+                <w14:ligatures w14:val="none"/>
+              </w:rPr>
+              <w:t xml:space="preserve">   </w:t>
+            </w:r>
+            <w:r>
+              <w:rPr>
+                <w:rFonts w:ascii="Times New Roman" w:eastAsia="Times New Roman" w:hAnsi="Times New Roman" w:cs="Times New Roman"/>
+                <w:color w:val="24292F"/>
+                <w:kern w:val="0"/>
+                <w:sz w:val="24"/>
+                <w:szCs w:val="24"/>
+                <w14:ligatures w14:val="none"/>
+              </w:rPr>
+              <w:t xml:space="preserve"> </w:t>
+            </w:r>
+          </w:p>
+        </w:tc>
+        <w:tc>
+          <w:tcPr>
+            <w:tcW w:w="3117" w:type="dxa"/>
+          </w:tcPr>
+          <w:p>
+            <w:pPr>
+              <w:rPr>
+                <w:rFonts w:ascii="Times New Roman" w:eastAsia="Times New Roman" w:hAnsi="Times New Roman" w:cs="Times New Roman"/>
+                <w:color w:val="24292F"/>
+                <w:kern w:val="0"/>
+                <w:sz w:val="24"/>
+                <w:szCs w:val="24"/>
+                <w14:ligatures w14:val="none"/>
+              </w:rPr>
+            </w:pPr>
+            <w:r>
+              <w:rPr>
+                <w:rFonts w:ascii="Times New Roman" w:eastAsia="Times New Roman" w:hAnsi="Times New Roman" w:cs="Times New Roman"/>
+                <w:color w:val="24292F"/>
+                <w:kern w:val="0"/>
+                <w:sz w:val="24"/>
+                <w:szCs w:val="24"/>
+                <w14:ligatures w14:val="none"/>
+              </w:rPr>
+              <w:t>Teamwork Functionality</w:t>
+            </w:r>
+            <w:r>
+              <w:rPr>
+                <w:rFonts w:ascii="Times New Roman" w:eastAsia="Times New Roman" w:hAnsi="Times New Roman" w:cs="Times New Roman"/>
+                <w:color w:val="24292F"/>
+                <w:kern w:val="0"/>
+                <w:sz w:val="24"/>
+                <w:szCs w:val="24"/>
+                <w14:ligatures w14:val="none"/>
+              </w:rPr>
+              <w:t xml:space="preserve">   </w:t>
+            </w:r>
+          </w:p>
+        </w:tc>
+        <w:tc>
+          <w:tcPr>
+            <w:tcW w:w="3117" w:type="dxa"/>
+          </w:tcPr>
+          <w:p>
+            <w:pPr>
+              <w:shd w:val="clear" w:color="auto" w:fill="FFFFFF"/>
+              <w:tabs>
+                <w:tab w:val="left" w:pos="916"/>
+                <w:tab w:val="left" w:pos="1832"/>
+                <w:tab w:val="left" w:pos="2748"/>
+                <w:tab w:val="left" w:pos="3664"/>
+                <w:tab w:val="left" w:pos="4580"/>
+                <w:tab w:val="left" w:pos="5496"/>
+                <w:tab w:val="left" w:pos="6412"/>
+                <w:tab w:val="left" w:pos="7328"/>
+                <w:tab w:val="left" w:pos="8244"/>
+                <w:tab w:val="left" w:pos="9160"/>
+                <w:tab w:val="left" w:pos="10076"/>
+                <w:tab w:val="left" w:pos="10992"/>
+                <w:tab w:val="left" w:pos="11908"/>
+                <w:tab w:val="left" w:pos="12824"/>
+                <w:tab w:val="left" w:pos="13740"/>
+                <w:tab w:val="left" w:pos="14656"/>
+              </w:tabs>
+              <w:rPr>
+                <w:rFonts w:ascii="Times New Roman" w:eastAsia="Times New Roman" w:hAnsi="Times New Roman" w:cs="Times New Roman"/>
+                <w:color w:val="24292F"/>
+                <w:kern w:val="0"/>
+                <w:sz w:val="24"/>
+                <w:szCs w:val="24"/>
+                <w14:ligatures w14:val="none"/>
+              </w:rPr>
+            </w:pPr>
+            <w:r>
+              <w:rPr>
+                <w:rFonts w:ascii="Times New Roman" w:eastAsia="Times New Roman" w:hAnsi="Times New Roman" w:cs="Times New Roman"/>
+                <w:color w:val="24292F"/>
+                <w:kern w:val="0"/>
+                <w:sz w:val="24"/>
+                <w:szCs w:val="24"/>
+                <w14:ligatures w14:val="none"/>
+              </w:rPr>
+              <w:t>More Advanced</w:t>
+            </w:r>
+          </w:p>
+          <w:p>
+            <w:pPr>
+              <w:rPr>
+                <w:rFonts w:ascii="Times New Roman" w:eastAsia="Times New Roman" w:hAnsi="Times New Roman" w:cs="Times New Roman"/>
+                <w:color w:val="24292F"/>
+                <w:kern w:val="0"/>
+                <w:sz w:val="24"/>
+                <w:szCs w:val="24"/>
+                <w14:ligatures w14:val="none"/>
+              </w:rPr>
+            </w:pPr>
+          </w:p>
+        </w:tc>
+      </w:tr>
+      <w:tr>
+        <w:tc>
+          <w:tcPr>
+            <w:tcW w:w="3116" w:type="dxa"/>
+          </w:tcPr>
+          <w:p>
+            <w:pPr>
+              <w:rPr>
+                <w:rFonts w:ascii="Times New Roman" w:eastAsia="Times New Roman" w:hAnsi="Times New Roman" w:cs="Times New Roman"/>
+                <w:color w:val="24292F"/>
+                <w:kern w:val="0"/>
+                <w:sz w:val="24"/>
+                <w:szCs w:val="24"/>
+                <w14:ligatures w14:val="none"/>
+              </w:rPr>
+            </w:pPr>
+            <w:r>
+              <w:rPr>
+                <w:rFonts w:ascii="Times New Roman" w:eastAsia="Times New Roman" w:hAnsi="Times New Roman" w:cs="Times New Roman"/>
+                <w:color w:val="24292F"/>
+                <w:kern w:val="0"/>
+                <w:sz w:val="24"/>
+                <w:szCs w:val="24"/>
+                <w14:ligatures w14:val="none"/>
+              </w:rPr>
+              <w:t>Smarter Automation</w:t>
+            </w:r>
+          </w:p>
+        </w:tc>
+        <w:tc>
+          <w:tcPr>
+            <w:tcW w:w="3117" w:type="dxa"/>
+          </w:tcPr>
+          <w:p>
+            <w:pPr>
+              <w:rPr>
+                <w:rFonts w:ascii="Times New Roman" w:eastAsia="Times New Roman" w:hAnsi="Times New Roman" w:cs="Times New Roman"/>
+                <w:color w:val="24292F"/>
+                <w:kern w:val="0"/>
+                <w:sz w:val="24"/>
+                <w:szCs w:val="24"/>
+                <w14:ligatures w14:val="none"/>
+              </w:rPr>
+            </w:pPr>
+            <w:r>
+              <w:rPr>
+                <w:rFonts w:ascii="Times New Roman" w:eastAsia="Times New Roman" w:hAnsi="Times New Roman" w:cs="Times New Roman"/>
+                <w:color w:val="24292F"/>
+                <w:kern w:val="0"/>
+                <w:sz w:val="24"/>
+                <w:szCs w:val="24"/>
+                <w14:ligatures w14:val="none"/>
+              </w:rPr>
+              <w:t>Basic</w:t>
+            </w:r>
+          </w:p>
+        </w:tc>
+        <w:tc>
+          <w:tcPr>
+            <w:tcW w:w="3117" w:type="dxa"/>
+          </w:tcPr>
+          <w:p>
+            <w:pPr>
+              <w:shd w:val="clear" w:color="auto" w:fill="FFFFFF"/>
+              <w:tabs>
+                <w:tab w:val="left" w:pos="916"/>
+                <w:tab w:val="left" w:pos="1832"/>
+                <w:tab w:val="left" w:pos="2748"/>
+                <w:tab w:val="left" w:pos="3664"/>
+                <w:tab w:val="left" w:pos="4580"/>
+                <w:tab w:val="left" w:pos="5496"/>
+                <w:tab w:val="left" w:pos="6412"/>
+                <w:tab w:val="left" w:pos="7328"/>
+                <w:tab w:val="left" w:pos="8244"/>
+                <w:tab w:val="left" w:pos="9160"/>
+                <w:tab w:val="left" w:pos="10076"/>
+                <w:tab w:val="left" w:pos="10992"/>
+                <w:tab w:val="left" w:pos="11908"/>
+                <w:tab w:val="left" w:pos="12824"/>
+                <w:tab w:val="left" w:pos="13740"/>
+                <w:tab w:val="left" w:pos="14656"/>
+              </w:tabs>
+              <w:rPr>
+                <w:rFonts w:ascii="Times New Roman" w:eastAsia="Times New Roman" w:hAnsi="Times New Roman" w:cs="Times New Roman"/>
+                <w:color w:val="24292F"/>
+                <w:kern w:val="0"/>
+                <w:sz w:val="24"/>
+                <w:szCs w:val="24"/>
+                <w14:ligatures w14:val="none"/>
+              </w:rPr>
+            </w:pPr>
+            <w:r>
+              <w:rPr>
+                <w:rFonts w:ascii="Times New Roman" w:eastAsia="Times New Roman" w:hAnsi="Times New Roman" w:cs="Times New Roman"/>
+                <w:color w:val="24292F"/>
+                <w:kern w:val="0"/>
+                <w:sz w:val="24"/>
+                <w:szCs w:val="24"/>
+                <w14:ligatures w14:val="none"/>
+              </w:rPr>
+              <w:t>Advanced</w:t>
+            </w:r>
+          </w:p>
+          <w:p>
+            <w:pPr>
+              <w:rPr>
+                <w:rFonts w:ascii="Times New Roman" w:eastAsia="Times New Roman" w:hAnsi="Times New Roman" w:cs="Times New Roman"/>
+                <w:color w:val="24292F"/>
+                <w:kern w:val="0"/>
+                <w:sz w:val="24"/>
+                <w:szCs w:val="24"/>
+                <w14:ligatures w14:val="none"/>
+              </w:rPr>
+            </w:pPr>
+          </w:p>
+        </w:tc>
+      </w:tr>
+      <w:tr>
+        <w:tc>
+          <w:tcPr>
+            <w:tcW w:w="3116" w:type="dxa"/>
+          </w:tcPr>
+          <w:p>
+            <w:pPr>
+              <w:rPr>
+                <w:rFonts w:ascii="Times New Roman" w:eastAsia="Times New Roman" w:hAnsi="Times New Roman" w:cs="Times New Roman"/>
+                <w:color w:val="24292F"/>
+                <w:kern w:val="0"/>
+                <w:sz w:val="24"/>
+                <w:szCs w:val="24"/>
+                <w14:ligatures w14:val="none"/>
+              </w:rPr>
+            </w:pPr>
+            <w:r>
+              <w:rPr>
+                <w:rFonts w:ascii="Times New Roman" w:eastAsia="Times New Roman" w:hAnsi="Times New Roman" w:cs="Times New Roman"/>
+                <w:color w:val="24292F"/>
+                <w:kern w:val="0"/>
+                <w:sz w:val="24"/>
+                <w:szCs w:val="24"/>
+                <w14:ligatures w14:val="none"/>
+              </w:rPr>
+              <w:t>User-Interface</w:t>
+            </w:r>
+            <w:r>
+              <w:rPr>
+                <w:rFonts w:ascii="Times New Roman" w:eastAsia="Times New Roman" w:hAnsi="Times New Roman" w:cs="Times New Roman"/>
+                <w:color w:val="24292F"/>
+                <w:kern w:val="0"/>
+                <w:sz w:val="24"/>
+                <w:szCs w:val="24"/>
+                <w14:ligatures w14:val="none"/>
+              </w:rPr>
+              <w:tab/>
+            </w:r>
+          </w:p>
+        </w:tc>
+        <w:tc>
+          <w:tcPr>
+            <w:tcW w:w="3117" w:type="dxa"/>
+          </w:tcPr>
+          <w:p>
+            <w:pPr>
+              <w:rPr>
+                <w:rFonts w:ascii="Times New Roman" w:eastAsia="Times New Roman" w:hAnsi="Times New Roman" w:cs="Times New Roman"/>
+                <w:color w:val="24292F"/>
+                <w:kern w:val="0"/>
+                <w:sz w:val="24"/>
+                <w:szCs w:val="24"/>
+                <w14:ligatures w14:val="none"/>
+              </w:rPr>
+            </w:pPr>
+            <w:r>
+              <w:rPr>
+                <w:rFonts w:ascii="Times New Roman" w:eastAsia="Times New Roman" w:hAnsi="Times New Roman" w:cs="Times New Roman"/>
+                <w:color w:val="24292F"/>
+                <w:kern w:val="0"/>
+                <w:sz w:val="24"/>
+                <w:szCs w:val="24"/>
+                <w14:ligatures w14:val="none"/>
+              </w:rPr>
+              <w:t>Friendly for User</w:t>
+            </w:r>
+          </w:p>
+        </w:tc>
+        <w:tc>
+          <w:tcPr>
+            <w:tcW w:w="3117" w:type="dxa"/>
+          </w:tcPr>
+          <w:p>
+            <w:pPr>
+              <w:shd w:val="clear" w:color="auto" w:fill="FFFFFF"/>
+              <w:tabs>
+                <w:tab w:val="left" w:pos="916"/>
+                <w:tab w:val="left" w:pos="1832"/>
+                <w:tab w:val="left" w:pos="2748"/>
+                <w:tab w:val="left" w:pos="3664"/>
+                <w:tab w:val="left" w:pos="4580"/>
+                <w:tab w:val="left" w:pos="5496"/>
+                <w:tab w:val="left" w:pos="6412"/>
+                <w:tab w:val="left" w:pos="7328"/>
+                <w:tab w:val="left" w:pos="8244"/>
+                <w:tab w:val="left" w:pos="9160"/>
+                <w:tab w:val="left" w:pos="10076"/>
+                <w:tab w:val="left" w:pos="10992"/>
+                <w:tab w:val="left" w:pos="11908"/>
+                <w:tab w:val="left" w:pos="12824"/>
+                <w:tab w:val="left" w:pos="13740"/>
+                <w:tab w:val="left" w:pos="14656"/>
+              </w:tabs>
+              <w:rPr>
+                <w:rFonts w:ascii="Times New Roman" w:eastAsia="Times New Roman" w:hAnsi="Times New Roman" w:cs="Times New Roman"/>
+                <w:color w:val="24292F"/>
+                <w:kern w:val="0"/>
+                <w:sz w:val="24"/>
+                <w:szCs w:val="24"/>
+                <w14:ligatures w14:val="none"/>
+              </w:rPr>
+            </w:pPr>
+            <w:r>
+              <w:rPr>
+                <w:rFonts w:ascii="Times New Roman" w:eastAsia="Times New Roman" w:hAnsi="Times New Roman" w:cs="Times New Roman"/>
+                <w:color w:val="24292F"/>
+                <w:kern w:val="0"/>
+                <w:sz w:val="24"/>
+                <w:szCs w:val="24"/>
+                <w14:ligatures w14:val="none"/>
+              </w:rPr>
+              <w:t>More Friendly for User</w:t>
+            </w:r>
+          </w:p>
+          <w:p>
+            <w:pPr>
+              <w:rPr>
+                <w:rFonts w:ascii="Times New Roman" w:eastAsia="Times New Roman" w:hAnsi="Times New Roman" w:cs="Times New Roman"/>
+                <w:color w:val="24292F"/>
+                <w:kern w:val="0"/>
+                <w:sz w:val="24"/>
+                <w:szCs w:val="24"/>
+                <w14:ligatures w14:val="none"/>
+              </w:rPr>
+            </w:pPr>
+          </w:p>
+        </w:tc>
+      </w:tr>
+    </w:tbl>
+    <w:p>
+      <w:pPr>
+        <w:rPr>
+          <w:rFonts w:ascii="Times New Roman" w:eastAsia="Times New Roman" w:hAnsi="Times New Roman" w:cs="Times New Roman"/>
+          <w:color w:val="24292F"/>
+          <w:kern w:val="0"/>
+          <w:sz w:val="24"/>
+          <w:szCs w:val="24"/>
+          <w14:ligatures w14:val="none"/>
+        </w:rPr>
+      </w:pPr>
     </w:p>
     <w:p>
       <w:pPr>
@@ -4100,8 +4213,29 @@
           <w:szCs w:val="24"/>
           <w14:ligatures w14:val="none"/>
         </w:rPr>
-        <w:lastRenderedPageBreak/>
-        <w:t xml:space="preserve">3 Data definition </w:t>
+        <w:t>3</w:t>
+      </w:r>
+      <w:r>
+        <w:rPr>
+          <w:rFonts w:ascii="Times New Roman" w:eastAsia="Times New Roman" w:hAnsi="Times New Roman" w:cs="Times New Roman"/>
+          <w:color w:val="24292F"/>
+          <w:kern w:val="0"/>
+          <w:sz w:val="24"/>
+          <w:szCs w:val="24"/>
+          <w14:ligatures w14:val="none"/>
+        </w:rPr>
+        <w:t>.</w:t>
+      </w:r>
+      <w:r>
+        <w:rPr>
+          <w:rFonts w:ascii="Times New Roman" w:eastAsia="Times New Roman" w:hAnsi="Times New Roman" w:cs="Times New Roman"/>
+          <w:color w:val="24292F"/>
+          <w:kern w:val="0"/>
+          <w:sz w:val="24"/>
+          <w:szCs w:val="24"/>
+          <w14:ligatures w14:val="none"/>
+        </w:rPr>
+        <w:t xml:space="preserve"> Data definition </w:t>
       </w:r>
     </w:p>
     <w:p>
@@ -4811,7 +4945,29 @@
           <w:szCs w:val="24"/>
           <w14:ligatures w14:val="none"/>
         </w:rPr>
-        <w:t xml:space="preserve">4 Overview, scenarios and use </w:t>
+        <w:t>4</w:t>
+      </w:r>
+      <w:r>
+        <w:rPr>
+          <w:rFonts w:ascii="Times New Roman" w:eastAsia="Times New Roman" w:hAnsi="Times New Roman" w:cs="Times New Roman"/>
+          <w:color w:val="24292F"/>
+          <w:kern w:val="0"/>
+          <w:sz w:val="24"/>
+          <w:szCs w:val="24"/>
+          <w14:ligatures w14:val="none"/>
+        </w:rPr>
+        <w:t>.</w:t>
+      </w:r>
+      <w:r>
+        <w:rPr>
+          <w:rFonts w:ascii="Times New Roman" w:eastAsia="Times New Roman" w:hAnsi="Times New Roman" w:cs="Times New Roman"/>
+          <w:color w:val="24292F"/>
+          <w:kern w:val="0"/>
+          <w:sz w:val="24"/>
+          <w:szCs w:val="24"/>
+          <w14:ligatures w14:val="none"/>
+        </w:rPr>
+        <w:t xml:space="preserve"> Overview, scenarios and use </w:t>
       </w:r>
       <w:r>
         <w:rPr>
@@ -4897,7 +5053,40 @@
           <w:szCs w:val="24"/>
           <w14:ligatures w14:val="none"/>
         </w:rPr>
-        <w:t xml:space="preserve">This reminder app is intended to help users remember important events, tasks, and important things that the users want to save </w:t>
+        <w:tab/>
+      </w:r>
+      <w:r>
+        <w:rPr>
+          <w:rFonts w:ascii="Times New Roman" w:eastAsia="Times New Roman" w:hAnsi="Times New Roman" w:cs="Times New Roman"/>
+          <w:color w:val="24292F"/>
+          <w:kern w:val="0"/>
+          <w:sz w:val="24"/>
+          <w:szCs w:val="24"/>
+          <w14:ligatures w14:val="none"/>
+        </w:rPr>
+        <w:t xml:space="preserve">This reminder app is intended to help users remember important events, tasks, and </w:t>
+      </w:r>
+      <w:r>
+        <w:rPr>
+          <w:rFonts w:ascii="Times New Roman" w:eastAsia="Times New Roman" w:hAnsi="Times New Roman" w:cs="Times New Roman"/>
+          <w:color w:val="24292F"/>
+          <w:kern w:val="0"/>
+          <w:sz w:val="24"/>
+          <w:szCs w:val="24"/>
+          <w14:ligatures w14:val="none"/>
+        </w:rPr>
+        <w:t>I</w:t>
+      </w:r>
+      <w:r>
+        <w:rPr>
+          <w:rFonts w:ascii="Times New Roman" w:eastAsia="Times New Roman" w:hAnsi="Times New Roman" w:cs="Times New Roman"/>
+          <w:color w:val="24292F"/>
+          <w:kern w:val="0"/>
+          <w:sz w:val="24"/>
+          <w:szCs w:val="24"/>
+          <w14:ligatures w14:val="none"/>
+        </w:rPr>
+        <w:t xml:space="preserve">mportant things that the users want to save </w:t>
       </w:r>
       <w:r>
         <w:rPr>
@@ -5766,18 +5955,7 @@
           <w:szCs w:val="24"/>
           <w14:ligatures w14:val="none"/>
         </w:rPr>
-        <w:t>Enable users to share their reminder lists with other users or export them to other apps or devices: This requirement allows users to share their reminder lists with others, such as family or colleagues</w:t>
-      </w:r>
-      <w:r>
-        <w:rPr>
-          <w:rFonts w:ascii="Times New Roman" w:eastAsia="Times New Roman" w:hAnsi="Times New Roman" w:cs="Times New Roman"/>
-          <w:color w:val="222222"/>
-          <w:kern w:val="0"/>
-          <w:sz w:val="24"/>
-          <w:szCs w:val="24"/>
-          <w14:ligatures w14:val="none"/>
-        </w:rPr>
-        <w:t xml:space="preserve"> or export them to other apps or devices. This ensures that users can access their reminders from any device or share them with others easily.</w:t>
+        <w:t>Enable users to share their reminder lists with other users or export them to other apps or devices: This requirement allows users to share their reminder lists with others, such as family or colleagues or export them to other apps or devices. This ensures that users can access their reminders from any device or share them with others easily.</w:t>
       </w:r>
     </w:p>
     <w:p>
@@ -6478,397 +6656,590 @@
           <w:szCs w:val="24"/>
           <w14:ligatures w14:val="none"/>
         </w:rPr>
-        <w:t xml:space="preserve">6 List of non-functional requirements </w:t>
-      </w:r>
-    </w:p>
-    <w:p>
-      <w:pPr>
-        <w:shd w:val="clear" w:color="auto" w:fill="FFFFFF"/>
-        <w:tabs>
-          <w:tab w:val="left" w:pos="916"/>
-          <w:tab w:val="left" w:pos="1832"/>
-          <w:tab w:val="left" w:pos="2748"/>
-          <w:tab w:val="left" w:pos="3664"/>
-          <w:tab w:val="left" w:pos="4580"/>
-          <w:tab w:val="left" w:pos="5496"/>
-          <w:tab w:val="left" w:pos="6412"/>
-          <w:tab w:val="left" w:pos="7328"/>
-          <w:tab w:val="left" w:pos="8244"/>
-          <w:tab w:val="left" w:pos="9160"/>
-          <w:tab w:val="left" w:pos="10076"/>
-          <w:tab w:val="left" w:pos="10992"/>
-          <w:tab w:val="left" w:pos="11908"/>
-          <w:tab w:val="left" w:pos="12824"/>
-          <w:tab w:val="left" w:pos="13740"/>
-          <w:tab w:val="left" w:pos="14656"/>
-        </w:tabs>
-        <w:spacing w:after="0" w:line="240" w:lineRule="auto"/>
-        <w:rPr>
-          <w:rFonts w:ascii="Times New Roman" w:eastAsia="Times New Roman" w:hAnsi="Times New Roman" w:cs="Times New Roman"/>
-          <w:color w:val="24292F"/>
-          <w:kern w:val="0"/>
-          <w:sz w:val="24"/>
-          <w:szCs w:val="24"/>
-          <w14:ligatures w14:val="none"/>
-        </w:rPr>
-      </w:pPr>
-    </w:p>
-    <w:p>
-      <w:pPr>
-        <w:shd w:val="clear" w:color="auto" w:fill="FFFFFF"/>
-        <w:tabs>
-          <w:tab w:val="left" w:pos="916"/>
-          <w:tab w:val="left" w:pos="1832"/>
-          <w:tab w:val="left" w:pos="2748"/>
-          <w:tab w:val="left" w:pos="3664"/>
-          <w:tab w:val="left" w:pos="4580"/>
-          <w:tab w:val="left" w:pos="5496"/>
-          <w:tab w:val="left" w:pos="6412"/>
-          <w:tab w:val="left" w:pos="7328"/>
-          <w:tab w:val="left" w:pos="8244"/>
-          <w:tab w:val="left" w:pos="9160"/>
-          <w:tab w:val="left" w:pos="10076"/>
-          <w:tab w:val="left" w:pos="10992"/>
-          <w:tab w:val="left" w:pos="11908"/>
-          <w:tab w:val="left" w:pos="12824"/>
-          <w:tab w:val="left" w:pos="13740"/>
-          <w:tab w:val="left" w:pos="14656"/>
-        </w:tabs>
-        <w:spacing w:after="0" w:line="240" w:lineRule="auto"/>
-        <w:rPr>
-          <w:rFonts w:ascii="Times New Roman" w:eastAsia="Times New Roman" w:hAnsi="Times New Roman" w:cs="Times New Roman"/>
-          <w:color w:val="24292F"/>
-          <w:kern w:val="0"/>
-          <w:sz w:val="24"/>
-          <w:szCs w:val="24"/>
-          <w14:ligatures w14:val="none"/>
-        </w:rPr>
-      </w:pPr>
-      <w:r>
-        <w:rPr>
-          <w:rFonts w:ascii="Times New Roman" w:eastAsia="Times New Roman" w:hAnsi="Times New Roman" w:cs="Times New Roman"/>
-          <w:color w:val="24292F"/>
-          <w:kern w:val="0"/>
-          <w:sz w:val="24"/>
-          <w:szCs w:val="24"/>
-          <w14:ligatures w14:val="none"/>
-        </w:rPr>
-        <w:t xml:space="preserve">  1. Performance: The mobile app must be fast and responsive, with minimal loading times and low memory consumption. The app must respond to user input within 1 second.</w:t>
-      </w:r>
-    </w:p>
-    <w:p>
-      <w:pPr>
-        <w:shd w:val="clear" w:color="auto" w:fill="FFFFFF"/>
-        <w:tabs>
-          <w:tab w:val="left" w:pos="916"/>
-          <w:tab w:val="left" w:pos="1832"/>
-          <w:tab w:val="left" w:pos="2748"/>
-          <w:tab w:val="left" w:pos="3664"/>
-          <w:tab w:val="left" w:pos="4580"/>
-          <w:tab w:val="left" w:pos="5496"/>
-          <w:tab w:val="left" w:pos="6412"/>
-          <w:tab w:val="left" w:pos="7328"/>
-          <w:tab w:val="left" w:pos="8244"/>
-          <w:tab w:val="left" w:pos="9160"/>
-          <w:tab w:val="left" w:pos="10076"/>
-          <w:tab w:val="left" w:pos="10992"/>
-          <w:tab w:val="left" w:pos="11908"/>
-          <w:tab w:val="left" w:pos="12824"/>
-          <w:tab w:val="left" w:pos="13740"/>
-          <w:tab w:val="left" w:pos="14656"/>
-        </w:tabs>
-        <w:spacing w:after="0" w:line="240" w:lineRule="auto"/>
-        <w:rPr>
-          <w:rFonts w:ascii="Times New Roman" w:eastAsia="Times New Roman" w:hAnsi="Times New Roman" w:cs="Times New Roman"/>
-          <w:color w:val="24292F"/>
-          <w:kern w:val="0"/>
-          <w:sz w:val="24"/>
-          <w:szCs w:val="24"/>
-          <w14:ligatures w14:val="none"/>
-        </w:rPr>
-      </w:pPr>
-      <w:r>
-        <w:rPr>
-          <w:rFonts w:ascii="Times New Roman" w:eastAsia="Times New Roman" w:hAnsi="Times New Roman" w:cs="Times New Roman"/>
-          <w:color w:val="24292F"/>
-          <w:kern w:val="0"/>
-          <w:sz w:val="24"/>
-          <w:szCs w:val="24"/>
-          <w14:ligatures w14:val="none"/>
-        </w:rPr>
-        <w:t xml:space="preserve">  2. Usability: The mobile app must be intuitive and user-friendly, with clear and concise instructions for all features. The design must be optimized for mobile devices and should support gestures like swipe and pinch.</w:t>
-      </w:r>
-    </w:p>
-    <w:p>
-      <w:pPr>
-        <w:shd w:val="clear" w:color="auto" w:fill="FFFFFF"/>
-        <w:tabs>
-          <w:tab w:val="left" w:pos="916"/>
-          <w:tab w:val="left" w:pos="1832"/>
-          <w:tab w:val="left" w:pos="2748"/>
-          <w:tab w:val="left" w:pos="3664"/>
-          <w:tab w:val="left" w:pos="4580"/>
-          <w:tab w:val="left" w:pos="5496"/>
-          <w:tab w:val="left" w:pos="6412"/>
-          <w:tab w:val="left" w:pos="7328"/>
-          <w:tab w:val="left" w:pos="8244"/>
-          <w:tab w:val="left" w:pos="9160"/>
-          <w:tab w:val="left" w:pos="10076"/>
-          <w:tab w:val="left" w:pos="10992"/>
-          <w:tab w:val="left" w:pos="11908"/>
-          <w:tab w:val="left" w:pos="12824"/>
-          <w:tab w:val="left" w:pos="13740"/>
-          <w:tab w:val="left" w:pos="14656"/>
-        </w:tabs>
-        <w:spacing w:after="0" w:line="240" w:lineRule="auto"/>
-        <w:rPr>
-          <w:rFonts w:ascii="Times New Roman" w:eastAsia="Times New Roman" w:hAnsi="Times New Roman" w:cs="Times New Roman"/>
-          <w:color w:val="24292F"/>
-          <w:kern w:val="0"/>
-          <w:sz w:val="24"/>
-          <w:szCs w:val="24"/>
-          <w14:ligatures w14:val="none"/>
-        </w:rPr>
-      </w:pPr>
-      <w:r>
-        <w:rPr>
-          <w:rFonts w:ascii="Times New Roman" w:eastAsia="Times New Roman" w:hAnsi="Times New Roman" w:cs="Times New Roman"/>
-          <w:color w:val="24292F"/>
-          <w:kern w:val="0"/>
-          <w:sz w:val="24"/>
-          <w:szCs w:val="24"/>
-          <w14:ligatures w14:val="none"/>
-        </w:rPr>
-        <w:t xml:space="preserve">  3. Accessibility: The mobile app must meet the standards of WCAG 2.1, with support for screen readers, large text sizes, and high contrast modes. The app must be compatible with both iOS and Android accessibility features.</w:t>
-      </w:r>
-    </w:p>
-    <w:p>
-      <w:pPr>
-        <w:shd w:val="clear" w:color="auto" w:fill="FFFFFF"/>
-        <w:tabs>
-          <w:tab w:val="left" w:pos="916"/>
-          <w:tab w:val="left" w:pos="1832"/>
-          <w:tab w:val="left" w:pos="2748"/>
-          <w:tab w:val="left" w:pos="3664"/>
-          <w:tab w:val="left" w:pos="4580"/>
-          <w:tab w:val="left" w:pos="5496"/>
-          <w:tab w:val="left" w:pos="6412"/>
-          <w:tab w:val="left" w:pos="7328"/>
-          <w:tab w:val="left" w:pos="8244"/>
-          <w:tab w:val="left" w:pos="9160"/>
-          <w:tab w:val="left" w:pos="10076"/>
-          <w:tab w:val="left" w:pos="10992"/>
-          <w:tab w:val="left" w:pos="11908"/>
-          <w:tab w:val="left" w:pos="12824"/>
-          <w:tab w:val="left" w:pos="13740"/>
-          <w:tab w:val="left" w:pos="14656"/>
-        </w:tabs>
-        <w:spacing w:after="0" w:line="240" w:lineRule="auto"/>
-        <w:rPr>
-          <w:rFonts w:ascii="Times New Roman" w:eastAsia="Times New Roman" w:hAnsi="Times New Roman" w:cs="Times New Roman"/>
-          <w:color w:val="24292F"/>
-          <w:kern w:val="0"/>
-          <w:sz w:val="24"/>
-          <w:szCs w:val="24"/>
-          <w14:ligatures w14:val="none"/>
-        </w:rPr>
-      </w:pPr>
-      <w:r>
-        <w:rPr>
-          <w:rFonts w:ascii="Times New Roman" w:eastAsia="Times New Roman" w:hAnsi="Times New Roman" w:cs="Times New Roman"/>
-          <w:color w:val="24292F"/>
-          <w:kern w:val="0"/>
-          <w:sz w:val="24"/>
-          <w:szCs w:val="24"/>
-          <w14:ligatures w14:val="none"/>
-        </w:rPr>
-        <w:t xml:space="preserve">  4. Security: The mobile app must ensure the privacy and security of user data. All user data must be encrypted and stored securely. The app must be able to detect and prevent unauthorized access, tampering, or data loss.</w:t>
-      </w:r>
-    </w:p>
-    <w:p>
-      <w:pPr>
-        <w:shd w:val="clear" w:color="auto" w:fill="FFFFFF"/>
-        <w:tabs>
-          <w:tab w:val="left" w:pos="916"/>
-          <w:tab w:val="left" w:pos="1832"/>
-          <w:tab w:val="left" w:pos="2748"/>
-          <w:tab w:val="left" w:pos="3664"/>
-          <w:tab w:val="left" w:pos="4580"/>
-          <w:tab w:val="left" w:pos="5496"/>
-          <w:tab w:val="left" w:pos="6412"/>
-          <w:tab w:val="left" w:pos="7328"/>
-          <w:tab w:val="left" w:pos="8244"/>
-          <w:tab w:val="left" w:pos="9160"/>
-          <w:tab w:val="left" w:pos="10076"/>
-          <w:tab w:val="left" w:pos="10992"/>
-          <w:tab w:val="left" w:pos="11908"/>
-          <w:tab w:val="left" w:pos="12824"/>
-          <w:tab w:val="left" w:pos="13740"/>
-          <w:tab w:val="left" w:pos="14656"/>
-        </w:tabs>
-        <w:spacing w:after="0" w:line="240" w:lineRule="auto"/>
-        <w:rPr>
-          <w:rFonts w:ascii="Times New Roman" w:eastAsia="Times New Roman" w:hAnsi="Times New Roman" w:cs="Times New Roman"/>
-          <w:color w:val="24292F"/>
-          <w:kern w:val="0"/>
-          <w:sz w:val="24"/>
-          <w:szCs w:val="24"/>
-          <w14:ligatures w14:val="none"/>
-        </w:rPr>
-      </w:pPr>
-      <w:r>
-        <w:rPr>
-          <w:rFonts w:ascii="Times New Roman" w:eastAsia="Times New Roman" w:hAnsi="Times New Roman" w:cs="Times New Roman"/>
-          <w:color w:val="24292F"/>
-          <w:kern w:val="0"/>
-          <w:sz w:val="24"/>
-          <w:szCs w:val="24"/>
-          <w14:ligatures w14:val="none"/>
-        </w:rPr>
-        <w:t xml:space="preserve">  5. Availability: The mobile app must have a minimum uptime of 99%, with downtime not exceeding 2 hours per month for maintenance. The app must be available for download from both Apple App Store and Google Play Store.</w:t>
-      </w:r>
-    </w:p>
-    <w:p>
-      <w:pPr>
-        <w:shd w:val="clear" w:color="auto" w:fill="FFFFFF"/>
-        <w:tabs>
-          <w:tab w:val="left" w:pos="916"/>
-          <w:tab w:val="left" w:pos="1832"/>
-          <w:tab w:val="left" w:pos="2748"/>
-          <w:tab w:val="left" w:pos="3664"/>
-          <w:tab w:val="left" w:pos="4580"/>
-          <w:tab w:val="left" w:pos="5496"/>
-          <w:tab w:val="left" w:pos="6412"/>
-          <w:tab w:val="left" w:pos="7328"/>
-          <w:tab w:val="left" w:pos="8244"/>
-          <w:tab w:val="left" w:pos="9160"/>
-          <w:tab w:val="left" w:pos="10076"/>
-          <w:tab w:val="left" w:pos="10992"/>
-          <w:tab w:val="left" w:pos="11908"/>
-          <w:tab w:val="left" w:pos="12824"/>
-          <w:tab w:val="left" w:pos="13740"/>
-          <w:tab w:val="left" w:pos="14656"/>
-        </w:tabs>
-        <w:spacing w:after="0" w:line="240" w:lineRule="auto"/>
-        <w:rPr>
-          <w:rFonts w:ascii="Times New Roman" w:eastAsia="Times New Roman" w:hAnsi="Times New Roman" w:cs="Times New Roman"/>
-          <w:color w:val="24292F"/>
-          <w:kern w:val="0"/>
-          <w:sz w:val="24"/>
-          <w:szCs w:val="24"/>
-          <w14:ligatures w14:val="none"/>
-        </w:rPr>
-      </w:pPr>
-      <w:r>
-        <w:rPr>
-          <w:rFonts w:ascii="Times New Roman" w:eastAsia="Times New Roman" w:hAnsi="Times New Roman" w:cs="Times New Roman"/>
-          <w:color w:val="24292F"/>
-          <w:kern w:val="0"/>
-          <w:sz w:val="24"/>
-          <w:szCs w:val="24"/>
-          <w14:ligatures w14:val="none"/>
-        </w:rPr>
-        <w:t xml:space="preserve">  6. Scalability: The application must be able to handle increased user load without performance degradation, and scale horizontally as needed.</w:t>
-      </w:r>
-    </w:p>
-    <w:p>
-      <w:pPr>
-        <w:shd w:val="clear" w:color="auto" w:fill="FFFFFF"/>
-        <w:tabs>
-          <w:tab w:val="left" w:pos="916"/>
-          <w:tab w:val="left" w:pos="1832"/>
-          <w:tab w:val="left" w:pos="2748"/>
-          <w:tab w:val="left" w:pos="3664"/>
-          <w:tab w:val="left" w:pos="4580"/>
-          <w:tab w:val="left" w:pos="5496"/>
-          <w:tab w:val="left" w:pos="6412"/>
-          <w:tab w:val="left" w:pos="7328"/>
-          <w:tab w:val="left" w:pos="8244"/>
-          <w:tab w:val="left" w:pos="9160"/>
-          <w:tab w:val="left" w:pos="10076"/>
-          <w:tab w:val="left" w:pos="10992"/>
-          <w:tab w:val="left" w:pos="11908"/>
-          <w:tab w:val="left" w:pos="12824"/>
-          <w:tab w:val="left" w:pos="13740"/>
-          <w:tab w:val="left" w:pos="14656"/>
-        </w:tabs>
-        <w:spacing w:after="0" w:line="240" w:lineRule="auto"/>
-        <w:rPr>
-          <w:rFonts w:ascii="Times New Roman" w:eastAsia="Times New Roman" w:hAnsi="Times New Roman" w:cs="Times New Roman"/>
-          <w:color w:val="24292F"/>
-          <w:kern w:val="0"/>
-          <w:sz w:val="24"/>
-          <w:szCs w:val="24"/>
-          <w14:ligatures w14:val="none"/>
-        </w:rPr>
-      </w:pPr>
-      <w:r>
-        <w:rPr>
-          <w:rFonts w:ascii="Times New Roman" w:eastAsia="Times New Roman" w:hAnsi="Times New Roman" w:cs="Times New Roman"/>
-          <w:color w:val="24292F"/>
-          <w:kern w:val="0"/>
-          <w:sz w:val="24"/>
-          <w:szCs w:val="24"/>
-          <w14:ligatures w14:val="none"/>
-        </w:rPr>
-        <w:t xml:space="preserve">  7. Storage: The application must be able to store large amounts of data, with a minimum of 1GB per user.</w:t>
-      </w:r>
-    </w:p>
-    <w:p>
-      <w:pPr>
-        <w:shd w:val="clear" w:color="auto" w:fill="FFFFFF"/>
-        <w:tabs>
-          <w:tab w:val="left" w:pos="916"/>
-          <w:tab w:val="left" w:pos="1832"/>
-          <w:tab w:val="left" w:pos="2748"/>
-          <w:tab w:val="left" w:pos="3664"/>
-          <w:tab w:val="left" w:pos="4580"/>
-          <w:tab w:val="left" w:pos="5496"/>
-          <w:tab w:val="left" w:pos="6412"/>
-          <w:tab w:val="left" w:pos="7328"/>
-          <w:tab w:val="left" w:pos="8244"/>
-          <w:tab w:val="left" w:pos="9160"/>
-          <w:tab w:val="left" w:pos="10076"/>
-          <w:tab w:val="left" w:pos="10992"/>
-          <w:tab w:val="left" w:pos="11908"/>
-          <w:tab w:val="left" w:pos="12824"/>
-          <w:tab w:val="left" w:pos="13740"/>
-          <w:tab w:val="left" w:pos="14656"/>
-        </w:tabs>
-        <w:spacing w:after="0" w:line="240" w:lineRule="auto"/>
-        <w:rPr>
-          <w:rFonts w:ascii="Times New Roman" w:eastAsia="Times New Roman" w:hAnsi="Times New Roman" w:cs="Times New Roman"/>
-          <w:color w:val="24292F"/>
-          <w:kern w:val="0"/>
-          <w:sz w:val="24"/>
-          <w:szCs w:val="24"/>
-          <w14:ligatures w14:val="none"/>
-        </w:rPr>
-      </w:pPr>
-      <w:r>
-        <w:rPr>
-          <w:rFonts w:ascii="Times New Roman" w:eastAsia="Times New Roman" w:hAnsi="Times New Roman" w:cs="Times New Roman"/>
-          <w:color w:val="24292F"/>
-          <w:kern w:val="0"/>
-          <w:sz w:val="24"/>
-          <w:szCs w:val="24"/>
-          <w14:ligatures w14:val="none"/>
-        </w:rPr>
-        <w:t xml:space="preserve">  8. Fault Tolerance: The application must be resilient to hardware and software </w:t>
-      </w:r>
-      <w:proofErr w:type="gramStart"/>
-      <w:r>
-        <w:rPr>
-          <w:rFonts w:ascii="Times New Roman" w:eastAsia="Times New Roman" w:hAnsi="Times New Roman" w:cs="Times New Roman"/>
-          <w:color w:val="24292F"/>
-          <w:kern w:val="0"/>
-          <w:sz w:val="24"/>
-          <w:szCs w:val="24"/>
-          <w14:ligatures w14:val="none"/>
-        </w:rPr>
-        <w:t>failures, and</w:t>
-      </w:r>
-      <w:proofErr w:type="gramEnd"/>
+        <w:t>6</w:t>
+      </w:r>
+      <w:r>
+        <w:rPr>
+          <w:rFonts w:ascii="Times New Roman" w:eastAsia="Times New Roman" w:hAnsi="Times New Roman" w:cs="Times New Roman"/>
+          <w:color w:val="24292F"/>
+          <w:kern w:val="0"/>
+          <w:sz w:val="24"/>
+          <w:szCs w:val="24"/>
+          <w14:ligatures w14:val="none"/>
+        </w:rPr>
+        <w:t>.</w:t>
+      </w:r>
+      <w:r>
+        <w:rPr>
+          <w:rFonts w:ascii="Times New Roman" w:eastAsia="Times New Roman" w:hAnsi="Times New Roman" w:cs="Times New Roman"/>
+          <w:color w:val="24292F"/>
+          <w:kern w:val="0"/>
+          <w:sz w:val="24"/>
+          <w:szCs w:val="24"/>
+          <w14:ligatures w14:val="none"/>
+        </w:rPr>
+        <w:t xml:space="preserve"> List of non-functional requirements </w:t>
+      </w:r>
+    </w:p>
+    <w:p>
+      <w:pPr>
+        <w:shd w:val="clear" w:color="auto" w:fill="FFFFFF"/>
+        <w:tabs>
+          <w:tab w:val="left" w:pos="916"/>
+          <w:tab w:val="left" w:pos="1832"/>
+          <w:tab w:val="left" w:pos="2748"/>
+          <w:tab w:val="left" w:pos="3664"/>
+          <w:tab w:val="left" w:pos="4580"/>
+          <w:tab w:val="left" w:pos="5496"/>
+          <w:tab w:val="left" w:pos="6412"/>
+          <w:tab w:val="left" w:pos="7328"/>
+          <w:tab w:val="left" w:pos="8244"/>
+          <w:tab w:val="left" w:pos="9160"/>
+          <w:tab w:val="left" w:pos="10076"/>
+          <w:tab w:val="left" w:pos="10992"/>
+          <w:tab w:val="left" w:pos="11908"/>
+          <w:tab w:val="left" w:pos="12824"/>
+          <w:tab w:val="left" w:pos="13740"/>
+          <w:tab w:val="left" w:pos="14656"/>
+        </w:tabs>
+        <w:spacing w:after="0" w:line="240" w:lineRule="auto"/>
+        <w:rPr>
+          <w:rFonts w:ascii="Times New Roman" w:eastAsia="Times New Roman" w:hAnsi="Times New Roman" w:cs="Times New Roman"/>
+          <w:color w:val="24292F"/>
+          <w:kern w:val="0"/>
+          <w:sz w:val="24"/>
+          <w:szCs w:val="24"/>
+          <w14:ligatures w14:val="none"/>
+        </w:rPr>
+      </w:pPr>
+    </w:p>
+    <w:p>
+      <w:pPr>
+        <w:shd w:val="clear" w:color="auto" w:fill="FFFFFF"/>
+        <w:tabs>
+          <w:tab w:val="left" w:pos="916"/>
+          <w:tab w:val="left" w:pos="1832"/>
+          <w:tab w:val="left" w:pos="2748"/>
+          <w:tab w:val="left" w:pos="3664"/>
+          <w:tab w:val="left" w:pos="4580"/>
+          <w:tab w:val="left" w:pos="5496"/>
+          <w:tab w:val="left" w:pos="6412"/>
+          <w:tab w:val="left" w:pos="7328"/>
+          <w:tab w:val="left" w:pos="8244"/>
+          <w:tab w:val="left" w:pos="9160"/>
+          <w:tab w:val="left" w:pos="10076"/>
+          <w:tab w:val="left" w:pos="10992"/>
+          <w:tab w:val="left" w:pos="11908"/>
+          <w:tab w:val="left" w:pos="12824"/>
+          <w:tab w:val="left" w:pos="13740"/>
+          <w:tab w:val="left" w:pos="14656"/>
+        </w:tabs>
+        <w:spacing w:after="0" w:line="240" w:lineRule="auto"/>
+        <w:ind w:left="720"/>
+        <w:rPr>
+          <w:rFonts w:ascii="Times New Roman" w:eastAsia="Times New Roman" w:hAnsi="Times New Roman" w:cs="Times New Roman"/>
+          <w:color w:val="24292F"/>
+          <w:kern w:val="0"/>
+          <w:sz w:val="24"/>
+          <w:szCs w:val="24"/>
+          <w14:ligatures w14:val="none"/>
+        </w:rPr>
+      </w:pPr>
+      <w:r>
+        <w:rPr>
+          <w:rFonts w:ascii="Times New Roman" w:eastAsia="Times New Roman" w:hAnsi="Times New Roman" w:cs="Times New Roman"/>
+          <w:color w:val="24292F"/>
+          <w:kern w:val="0"/>
+          <w:sz w:val="24"/>
+          <w:szCs w:val="24"/>
+          <w14:ligatures w14:val="none"/>
+        </w:rPr>
+        <w:tab/>
+      </w:r>
+      <w:r>
+        <w:rPr>
+          <w:rFonts w:ascii="Times New Roman" w:eastAsia="Times New Roman" w:hAnsi="Times New Roman" w:cs="Times New Roman"/>
+          <w:color w:val="24292F"/>
+          <w:kern w:val="0"/>
+          <w:sz w:val="24"/>
+          <w:szCs w:val="24"/>
+          <w14:ligatures w14:val="none"/>
+        </w:rPr>
+        <w:t>1. Performance: The mobile app must be fast and responsive, with minimal loading times and low memory consumption. The app must respond to user input within 1 second.</w:t>
+      </w:r>
+    </w:p>
+    <w:p>
+      <w:pPr>
+        <w:shd w:val="clear" w:color="auto" w:fill="FFFFFF"/>
+        <w:tabs>
+          <w:tab w:val="left" w:pos="916"/>
+          <w:tab w:val="left" w:pos="1832"/>
+          <w:tab w:val="left" w:pos="2748"/>
+          <w:tab w:val="left" w:pos="3664"/>
+          <w:tab w:val="left" w:pos="4580"/>
+          <w:tab w:val="left" w:pos="5496"/>
+          <w:tab w:val="left" w:pos="6412"/>
+          <w:tab w:val="left" w:pos="7328"/>
+          <w:tab w:val="left" w:pos="8244"/>
+          <w:tab w:val="left" w:pos="9160"/>
+          <w:tab w:val="left" w:pos="10076"/>
+          <w:tab w:val="left" w:pos="10992"/>
+          <w:tab w:val="left" w:pos="11908"/>
+          <w:tab w:val="left" w:pos="12824"/>
+          <w:tab w:val="left" w:pos="13740"/>
+          <w:tab w:val="left" w:pos="14656"/>
+        </w:tabs>
+        <w:spacing w:after="0" w:line="240" w:lineRule="auto"/>
+        <w:ind w:left="720"/>
+        <w:rPr>
+          <w:rFonts w:ascii="Times New Roman" w:eastAsia="Times New Roman" w:hAnsi="Times New Roman" w:cs="Times New Roman"/>
+          <w:color w:val="24292F"/>
+          <w:kern w:val="0"/>
+          <w:sz w:val="24"/>
+          <w:szCs w:val="24"/>
+          <w14:ligatures w14:val="none"/>
+        </w:rPr>
+      </w:pPr>
+      <w:r>
+        <w:rPr>
+          <w:rFonts w:ascii="Times New Roman" w:eastAsia="Times New Roman" w:hAnsi="Times New Roman" w:cs="Times New Roman"/>
+          <w:color w:val="24292F"/>
+          <w:kern w:val="0"/>
+          <w:sz w:val="24"/>
+          <w:szCs w:val="24"/>
+          <w14:ligatures w14:val="none"/>
+        </w:rPr>
+        <w:t xml:space="preserve">  </w:t>
+      </w:r>
+      <w:r>
+        <w:rPr>
+          <w:rFonts w:ascii="Times New Roman" w:eastAsia="Times New Roman" w:hAnsi="Times New Roman" w:cs="Times New Roman"/>
+          <w:color w:val="24292F"/>
+          <w:kern w:val="0"/>
+          <w:sz w:val="24"/>
+          <w:szCs w:val="24"/>
+          <w14:ligatures w14:val="none"/>
+        </w:rPr>
+        <w:tab/>
+      </w:r>
+      <w:r>
+        <w:rPr>
+          <w:rFonts w:ascii="Times New Roman" w:eastAsia="Times New Roman" w:hAnsi="Times New Roman" w:cs="Times New Roman"/>
+          <w:color w:val="24292F"/>
+          <w:kern w:val="0"/>
+          <w:sz w:val="24"/>
+          <w:szCs w:val="24"/>
+          <w14:ligatures w14:val="none"/>
+        </w:rPr>
+        <w:t>2. Usability: The mobile app must be intuitive and user-friendly, with clear and concise instructions for all features. The design must be optimized for mobile devices and should support gestures like swipe and pinch.</w:t>
+      </w:r>
+    </w:p>
+    <w:p>
+      <w:pPr>
+        <w:shd w:val="clear" w:color="auto" w:fill="FFFFFF"/>
+        <w:tabs>
+          <w:tab w:val="left" w:pos="916"/>
+          <w:tab w:val="left" w:pos="1832"/>
+          <w:tab w:val="left" w:pos="2748"/>
+          <w:tab w:val="left" w:pos="3664"/>
+          <w:tab w:val="left" w:pos="4580"/>
+          <w:tab w:val="left" w:pos="5496"/>
+          <w:tab w:val="left" w:pos="6412"/>
+          <w:tab w:val="left" w:pos="7328"/>
+          <w:tab w:val="left" w:pos="8244"/>
+          <w:tab w:val="left" w:pos="9160"/>
+          <w:tab w:val="left" w:pos="10076"/>
+          <w:tab w:val="left" w:pos="10992"/>
+          <w:tab w:val="left" w:pos="11908"/>
+          <w:tab w:val="left" w:pos="12824"/>
+          <w:tab w:val="left" w:pos="13740"/>
+          <w:tab w:val="left" w:pos="14656"/>
+        </w:tabs>
+        <w:spacing w:after="0" w:line="240" w:lineRule="auto"/>
+        <w:ind w:left="720"/>
+        <w:rPr>
+          <w:rFonts w:ascii="Times New Roman" w:eastAsia="Times New Roman" w:hAnsi="Times New Roman" w:cs="Times New Roman"/>
+          <w:color w:val="24292F"/>
+          <w:kern w:val="0"/>
+          <w:sz w:val="24"/>
+          <w:szCs w:val="24"/>
+          <w14:ligatures w14:val="none"/>
+        </w:rPr>
+      </w:pPr>
+      <w:r>
+        <w:rPr>
+          <w:rFonts w:ascii="Times New Roman" w:eastAsia="Times New Roman" w:hAnsi="Times New Roman" w:cs="Times New Roman"/>
+          <w:color w:val="24292F"/>
+          <w:kern w:val="0"/>
+          <w:sz w:val="24"/>
+          <w:szCs w:val="24"/>
+          <w14:ligatures w14:val="none"/>
+        </w:rPr>
+        <w:t xml:space="preserve">  </w:t>
+      </w:r>
+      <w:r>
+        <w:rPr>
+          <w:rFonts w:ascii="Times New Roman" w:eastAsia="Times New Roman" w:hAnsi="Times New Roman" w:cs="Times New Roman"/>
+          <w:color w:val="24292F"/>
+          <w:kern w:val="0"/>
+          <w:sz w:val="24"/>
+          <w:szCs w:val="24"/>
+          <w14:ligatures w14:val="none"/>
+        </w:rPr>
+        <w:tab/>
+      </w:r>
+      <w:r>
+        <w:rPr>
+          <w:rFonts w:ascii="Times New Roman" w:eastAsia="Times New Roman" w:hAnsi="Times New Roman" w:cs="Times New Roman"/>
+          <w:color w:val="24292F"/>
+          <w:kern w:val="0"/>
+          <w:sz w:val="24"/>
+          <w:szCs w:val="24"/>
+          <w14:ligatures w14:val="none"/>
+        </w:rPr>
+        <w:t>3. Accessibility: The mobile app must meet the standards of WCAG 2.1, with support for screen readers, large text sizes, and high contrast modes. The app must be compatible with both iOS and Android accessibility features.</w:t>
+      </w:r>
+    </w:p>
+    <w:p>
+      <w:pPr>
+        <w:shd w:val="clear" w:color="auto" w:fill="FFFFFF"/>
+        <w:tabs>
+          <w:tab w:val="left" w:pos="916"/>
+          <w:tab w:val="left" w:pos="1832"/>
+          <w:tab w:val="left" w:pos="2748"/>
+          <w:tab w:val="left" w:pos="3664"/>
+          <w:tab w:val="left" w:pos="4580"/>
+          <w:tab w:val="left" w:pos="5496"/>
+          <w:tab w:val="left" w:pos="6412"/>
+          <w:tab w:val="left" w:pos="7328"/>
+          <w:tab w:val="left" w:pos="8244"/>
+          <w:tab w:val="left" w:pos="9160"/>
+          <w:tab w:val="left" w:pos="10076"/>
+          <w:tab w:val="left" w:pos="10992"/>
+          <w:tab w:val="left" w:pos="11908"/>
+          <w:tab w:val="left" w:pos="12824"/>
+          <w:tab w:val="left" w:pos="13740"/>
+          <w:tab w:val="left" w:pos="14656"/>
+        </w:tabs>
+        <w:spacing w:after="0" w:line="240" w:lineRule="auto"/>
+        <w:ind w:left="720"/>
+        <w:rPr>
+          <w:rFonts w:ascii="Times New Roman" w:eastAsia="Times New Roman" w:hAnsi="Times New Roman" w:cs="Times New Roman"/>
+          <w:color w:val="24292F"/>
+          <w:kern w:val="0"/>
+          <w:sz w:val="24"/>
+          <w:szCs w:val="24"/>
+          <w14:ligatures w14:val="none"/>
+        </w:rPr>
+      </w:pPr>
+      <w:r>
+        <w:rPr>
+          <w:rFonts w:ascii="Times New Roman" w:eastAsia="Times New Roman" w:hAnsi="Times New Roman" w:cs="Times New Roman"/>
+          <w:color w:val="24292F"/>
+          <w:kern w:val="0"/>
+          <w:sz w:val="24"/>
+          <w:szCs w:val="24"/>
+          <w14:ligatures w14:val="none"/>
+        </w:rPr>
+        <w:t xml:space="preserve">  </w:t>
+      </w:r>
+      <w:r>
+        <w:rPr>
+          <w:rFonts w:ascii="Times New Roman" w:eastAsia="Times New Roman" w:hAnsi="Times New Roman" w:cs="Times New Roman"/>
+          <w:color w:val="24292F"/>
+          <w:kern w:val="0"/>
+          <w:sz w:val="24"/>
+          <w:szCs w:val="24"/>
+          <w14:ligatures w14:val="none"/>
+        </w:rPr>
+        <w:tab/>
+      </w:r>
+      <w:r>
+        <w:rPr>
+          <w:rFonts w:ascii="Times New Roman" w:eastAsia="Times New Roman" w:hAnsi="Times New Roman" w:cs="Times New Roman"/>
+          <w:color w:val="24292F"/>
+          <w:kern w:val="0"/>
+          <w:sz w:val="24"/>
+          <w:szCs w:val="24"/>
+          <w14:ligatures w14:val="none"/>
+        </w:rPr>
+        <w:t>4. Security: The mobile app must ensure the privacy and security of user data. All user data must be encrypted and stored securely. The app must be able to detect and prevent unauthorized access, tampering, or data loss.</w:t>
+      </w:r>
+    </w:p>
+    <w:p>
+      <w:pPr>
+        <w:shd w:val="clear" w:color="auto" w:fill="FFFFFF"/>
+        <w:tabs>
+          <w:tab w:val="left" w:pos="916"/>
+          <w:tab w:val="left" w:pos="1832"/>
+          <w:tab w:val="left" w:pos="2748"/>
+          <w:tab w:val="left" w:pos="3664"/>
+          <w:tab w:val="left" w:pos="4580"/>
+          <w:tab w:val="left" w:pos="5496"/>
+          <w:tab w:val="left" w:pos="6412"/>
+          <w:tab w:val="left" w:pos="7328"/>
+          <w:tab w:val="left" w:pos="8244"/>
+          <w:tab w:val="left" w:pos="9160"/>
+          <w:tab w:val="left" w:pos="10076"/>
+          <w:tab w:val="left" w:pos="10992"/>
+          <w:tab w:val="left" w:pos="11908"/>
+          <w:tab w:val="left" w:pos="12824"/>
+          <w:tab w:val="left" w:pos="13740"/>
+          <w:tab w:val="left" w:pos="14656"/>
+        </w:tabs>
+        <w:spacing w:after="0" w:line="240" w:lineRule="auto"/>
+        <w:ind w:left="720"/>
+        <w:rPr>
+          <w:rFonts w:ascii="Times New Roman" w:eastAsia="Times New Roman" w:hAnsi="Times New Roman" w:cs="Times New Roman"/>
+          <w:color w:val="24292F"/>
+          <w:kern w:val="0"/>
+          <w:sz w:val="24"/>
+          <w:szCs w:val="24"/>
+          <w14:ligatures w14:val="none"/>
+        </w:rPr>
+      </w:pPr>
+      <w:r>
+        <w:rPr>
+          <w:rFonts w:ascii="Times New Roman" w:eastAsia="Times New Roman" w:hAnsi="Times New Roman" w:cs="Times New Roman"/>
+          <w:color w:val="24292F"/>
+          <w:kern w:val="0"/>
+          <w:sz w:val="24"/>
+          <w:szCs w:val="24"/>
+          <w14:ligatures w14:val="none"/>
+        </w:rPr>
+        <w:t xml:space="preserve"> </w:t>
+      </w:r>
+      <w:r>
+        <w:rPr>
+          <w:rFonts w:ascii="Times New Roman" w:eastAsia="Times New Roman" w:hAnsi="Times New Roman" w:cs="Times New Roman"/>
+          <w:color w:val="24292F"/>
+          <w:kern w:val="0"/>
+          <w:sz w:val="24"/>
+          <w:szCs w:val="24"/>
+          <w14:ligatures w14:val="none"/>
+        </w:rPr>
+        <w:tab/>
+      </w:r>
+      <w:r>
+        <w:rPr>
+          <w:rFonts w:ascii="Times New Roman" w:eastAsia="Times New Roman" w:hAnsi="Times New Roman" w:cs="Times New Roman"/>
+          <w:color w:val="24292F"/>
+          <w:kern w:val="0"/>
+          <w:sz w:val="24"/>
+          <w:szCs w:val="24"/>
+          <w14:ligatures w14:val="none"/>
+        </w:rPr>
+        <w:t xml:space="preserve"> 5. Availability: The mobile app must have a minimum uptime of 99%, with downtime not exceeding 2 hours per month for maintenance. The app must be available for download from both Apple App Store and Google Play Store.</w:t>
+      </w:r>
+    </w:p>
+    <w:p>
+      <w:pPr>
+        <w:shd w:val="clear" w:color="auto" w:fill="FFFFFF"/>
+        <w:tabs>
+          <w:tab w:val="left" w:pos="916"/>
+          <w:tab w:val="left" w:pos="1832"/>
+          <w:tab w:val="left" w:pos="2748"/>
+          <w:tab w:val="left" w:pos="3664"/>
+          <w:tab w:val="left" w:pos="4580"/>
+          <w:tab w:val="left" w:pos="5496"/>
+          <w:tab w:val="left" w:pos="6412"/>
+          <w:tab w:val="left" w:pos="7328"/>
+          <w:tab w:val="left" w:pos="8244"/>
+          <w:tab w:val="left" w:pos="9160"/>
+          <w:tab w:val="left" w:pos="10076"/>
+          <w:tab w:val="left" w:pos="10992"/>
+          <w:tab w:val="left" w:pos="11908"/>
+          <w:tab w:val="left" w:pos="12824"/>
+          <w:tab w:val="left" w:pos="13740"/>
+          <w:tab w:val="left" w:pos="14656"/>
+        </w:tabs>
+        <w:spacing w:after="0" w:line="240" w:lineRule="auto"/>
+        <w:ind w:left="720"/>
+        <w:rPr>
+          <w:rFonts w:ascii="Times New Roman" w:eastAsia="Times New Roman" w:hAnsi="Times New Roman" w:cs="Times New Roman"/>
+          <w:color w:val="24292F"/>
+          <w:kern w:val="0"/>
+          <w:sz w:val="24"/>
+          <w:szCs w:val="24"/>
+          <w14:ligatures w14:val="none"/>
+        </w:rPr>
+      </w:pPr>
+      <w:r>
+        <w:rPr>
+          <w:rFonts w:ascii="Times New Roman" w:eastAsia="Times New Roman" w:hAnsi="Times New Roman" w:cs="Times New Roman"/>
+          <w:color w:val="24292F"/>
+          <w:kern w:val="0"/>
+          <w:sz w:val="24"/>
+          <w:szCs w:val="24"/>
+          <w14:ligatures w14:val="none"/>
+        </w:rPr>
+        <w:t xml:space="preserve">  </w:t>
+      </w:r>
+      <w:r>
+        <w:rPr>
+          <w:rFonts w:ascii="Times New Roman" w:eastAsia="Times New Roman" w:hAnsi="Times New Roman" w:cs="Times New Roman"/>
+          <w:color w:val="24292F"/>
+          <w:kern w:val="0"/>
+          <w:sz w:val="24"/>
+          <w:szCs w:val="24"/>
+          <w14:ligatures w14:val="none"/>
+        </w:rPr>
+        <w:tab/>
+      </w:r>
+      <w:r>
+        <w:rPr>
+          <w:rFonts w:ascii="Times New Roman" w:eastAsia="Times New Roman" w:hAnsi="Times New Roman" w:cs="Times New Roman"/>
+          <w:color w:val="24292F"/>
+          <w:kern w:val="0"/>
+          <w:sz w:val="24"/>
+          <w:szCs w:val="24"/>
+          <w14:ligatures w14:val="none"/>
+        </w:rPr>
+        <w:t>6. Scalability: The application must be able to handle increased user load without performance degradation, and scale horizontally as needed.</w:t>
+      </w:r>
+    </w:p>
+    <w:p>
+      <w:pPr>
+        <w:shd w:val="clear" w:color="auto" w:fill="FFFFFF"/>
+        <w:tabs>
+          <w:tab w:val="left" w:pos="916"/>
+          <w:tab w:val="left" w:pos="1832"/>
+          <w:tab w:val="left" w:pos="2748"/>
+          <w:tab w:val="left" w:pos="3664"/>
+          <w:tab w:val="left" w:pos="4580"/>
+          <w:tab w:val="left" w:pos="5496"/>
+          <w:tab w:val="left" w:pos="6412"/>
+          <w:tab w:val="left" w:pos="7328"/>
+          <w:tab w:val="left" w:pos="8244"/>
+          <w:tab w:val="left" w:pos="9160"/>
+          <w:tab w:val="left" w:pos="10076"/>
+          <w:tab w:val="left" w:pos="10992"/>
+          <w:tab w:val="left" w:pos="11908"/>
+          <w:tab w:val="left" w:pos="12824"/>
+          <w:tab w:val="left" w:pos="13740"/>
+          <w:tab w:val="left" w:pos="14656"/>
+        </w:tabs>
+        <w:spacing w:after="0" w:line="240" w:lineRule="auto"/>
+        <w:ind w:left="720"/>
+        <w:rPr>
+          <w:rFonts w:ascii="Times New Roman" w:eastAsia="Times New Roman" w:hAnsi="Times New Roman" w:cs="Times New Roman"/>
+          <w:color w:val="24292F"/>
+          <w:kern w:val="0"/>
+          <w:sz w:val="24"/>
+          <w:szCs w:val="24"/>
+          <w14:ligatures w14:val="none"/>
+        </w:rPr>
+      </w:pPr>
+      <w:r>
+        <w:rPr>
+          <w:rFonts w:ascii="Times New Roman" w:eastAsia="Times New Roman" w:hAnsi="Times New Roman" w:cs="Times New Roman"/>
+          <w:color w:val="24292F"/>
+          <w:kern w:val="0"/>
+          <w:sz w:val="24"/>
+          <w:szCs w:val="24"/>
+          <w14:ligatures w14:val="none"/>
+        </w:rPr>
+        <w:t xml:space="preserve">  </w:t>
+      </w:r>
+      <w:r>
+        <w:rPr>
+          <w:rFonts w:ascii="Times New Roman" w:eastAsia="Times New Roman" w:hAnsi="Times New Roman" w:cs="Times New Roman"/>
+          <w:color w:val="24292F"/>
+          <w:kern w:val="0"/>
+          <w:sz w:val="24"/>
+          <w:szCs w:val="24"/>
+          <w14:ligatures w14:val="none"/>
+        </w:rPr>
+        <w:tab/>
+      </w:r>
+      <w:r>
+        <w:rPr>
+          <w:rFonts w:ascii="Times New Roman" w:eastAsia="Times New Roman" w:hAnsi="Times New Roman" w:cs="Times New Roman"/>
+          <w:color w:val="24292F"/>
+          <w:kern w:val="0"/>
+          <w:sz w:val="24"/>
+          <w:szCs w:val="24"/>
+          <w14:ligatures w14:val="none"/>
+        </w:rPr>
+        <w:t>7. Storage: The application must be able to store large amounts of data, with a minimum of 1GB per user.</w:t>
+      </w:r>
+    </w:p>
+    <w:p>
+      <w:pPr>
+        <w:shd w:val="clear" w:color="auto" w:fill="FFFFFF"/>
+        <w:tabs>
+          <w:tab w:val="left" w:pos="916"/>
+          <w:tab w:val="left" w:pos="1832"/>
+          <w:tab w:val="left" w:pos="2748"/>
+          <w:tab w:val="left" w:pos="3664"/>
+          <w:tab w:val="left" w:pos="4580"/>
+          <w:tab w:val="left" w:pos="5496"/>
+          <w:tab w:val="left" w:pos="6412"/>
+          <w:tab w:val="left" w:pos="7328"/>
+          <w:tab w:val="left" w:pos="8244"/>
+          <w:tab w:val="left" w:pos="9160"/>
+          <w:tab w:val="left" w:pos="10076"/>
+          <w:tab w:val="left" w:pos="10992"/>
+          <w:tab w:val="left" w:pos="11908"/>
+          <w:tab w:val="left" w:pos="12824"/>
+          <w:tab w:val="left" w:pos="13740"/>
+          <w:tab w:val="left" w:pos="14656"/>
+        </w:tabs>
+        <w:spacing w:after="0" w:line="240" w:lineRule="auto"/>
+        <w:ind w:left="720"/>
+        <w:rPr>
+          <w:rFonts w:ascii="Times New Roman" w:eastAsia="Times New Roman" w:hAnsi="Times New Roman" w:cs="Times New Roman"/>
+          <w:color w:val="24292F"/>
+          <w:kern w:val="0"/>
+          <w:sz w:val="24"/>
+          <w:szCs w:val="24"/>
+          <w14:ligatures w14:val="none"/>
+        </w:rPr>
+      </w:pPr>
+      <w:r>
+        <w:rPr>
+          <w:rFonts w:ascii="Times New Roman" w:eastAsia="Times New Roman" w:hAnsi="Times New Roman" w:cs="Times New Roman"/>
+          <w:color w:val="24292F"/>
+          <w:kern w:val="0"/>
+          <w:sz w:val="24"/>
+          <w:szCs w:val="24"/>
+          <w14:ligatures w14:val="none"/>
+        </w:rPr>
+        <w:t xml:space="preserve">  </w:t>
+      </w:r>
+      <w:r>
+        <w:rPr>
+          <w:rFonts w:ascii="Times New Roman" w:eastAsia="Times New Roman" w:hAnsi="Times New Roman" w:cs="Times New Roman"/>
+          <w:color w:val="24292F"/>
+          <w:kern w:val="0"/>
+          <w:sz w:val="24"/>
+          <w:szCs w:val="24"/>
+          <w14:ligatures w14:val="none"/>
+        </w:rPr>
+        <w:tab/>
+      </w:r>
+      <w:r>
+        <w:rPr>
+          <w:rFonts w:ascii="Times New Roman" w:eastAsia="Times New Roman" w:hAnsi="Times New Roman" w:cs="Times New Roman"/>
+          <w:color w:val="24292F"/>
+          <w:kern w:val="0"/>
+          <w:sz w:val="24"/>
+          <w:szCs w:val="24"/>
+          <w14:ligatures w14:val="none"/>
+        </w:rPr>
+        <w:t xml:space="preserve">8. Fault Tolerance: The application must be resilient to hardware and software </w:t>
+      </w:r>
+      <w:r>
+        <w:rPr>
+          <w:rFonts w:ascii="Times New Roman" w:eastAsia="Times New Roman" w:hAnsi="Times New Roman" w:cs="Times New Roman"/>
+          <w:color w:val="24292F"/>
+          <w:kern w:val="0"/>
+          <w:sz w:val="24"/>
+          <w:szCs w:val="24"/>
+          <w14:ligatures w14:val="none"/>
+        </w:rPr>
+        <w:t>failures and</w:t>
+      </w:r>
       <w:r>
         <w:rPr>
           <w:rFonts w:ascii="Times New Roman" w:eastAsia="Times New Roman" w:hAnsi="Times New Roman" w:cs="Times New Roman"/>
@@ -7702,6 +8073,38 @@
           <w14:ligatures w14:val="none"/>
         </w:rPr>
       </w:pPr>
+    </w:p>
+    <w:p>
+      <w:pPr>
+        <w:shd w:val="clear" w:color="auto" w:fill="FFFFFF"/>
+        <w:tabs>
+          <w:tab w:val="left" w:pos="916"/>
+          <w:tab w:val="left" w:pos="1832"/>
+          <w:tab w:val="left" w:pos="2748"/>
+          <w:tab w:val="left" w:pos="3664"/>
+          <w:tab w:val="left" w:pos="4580"/>
+          <w:tab w:val="left" w:pos="5496"/>
+          <w:tab w:val="left" w:pos="6412"/>
+          <w:tab w:val="left" w:pos="7328"/>
+          <w:tab w:val="left" w:pos="8244"/>
+          <w:tab w:val="left" w:pos="9160"/>
+          <w:tab w:val="left" w:pos="10076"/>
+          <w:tab w:val="left" w:pos="10992"/>
+          <w:tab w:val="left" w:pos="11908"/>
+          <w:tab w:val="left" w:pos="12824"/>
+          <w:tab w:val="left" w:pos="13740"/>
+          <w:tab w:val="left" w:pos="14656"/>
+        </w:tabs>
+        <w:spacing w:after="0" w:line="240" w:lineRule="auto"/>
+        <w:rPr>
+          <w:rFonts w:ascii="Times New Roman" w:eastAsia="Times New Roman" w:hAnsi="Times New Roman" w:cs="Times New Roman"/>
+          <w:color w:val="24292F"/>
+          <w:kern w:val="0"/>
+          <w:sz w:val="24"/>
+          <w:szCs w:val="24"/>
+          <w14:ligatures w14:val="none"/>
+        </w:rPr>
+      </w:pPr>
       <w:r>
         <w:rPr>
           <w:rFonts w:ascii="Times New Roman" w:eastAsia="Times New Roman" w:hAnsi="Times New Roman" w:cs="Times New Roman"/>
@@ -9301,48 +9704,38 @@
           <w14:ligatures w14:val="none"/>
         </w:rPr>
       </w:pPr>
-    </w:p>
-    <w:p>
-      <w:pPr>
-        <w:shd w:val="clear" w:color="auto" w:fill="FFFFFF"/>
-        <w:tabs>
-          <w:tab w:val="left" w:pos="916"/>
-          <w:tab w:val="left" w:pos="1832"/>
-          <w:tab w:val="left" w:pos="2748"/>
-          <w:tab w:val="left" w:pos="3664"/>
-          <w:tab w:val="left" w:pos="4580"/>
-          <w:tab w:val="left" w:pos="5496"/>
-          <w:tab w:val="left" w:pos="6412"/>
-          <w:tab w:val="left" w:pos="7328"/>
-          <w:tab w:val="left" w:pos="8244"/>
-          <w:tab w:val="left" w:pos="9160"/>
-          <w:tab w:val="left" w:pos="10076"/>
-          <w:tab w:val="left" w:pos="10992"/>
-          <w:tab w:val="left" w:pos="11908"/>
-          <w:tab w:val="left" w:pos="12824"/>
-          <w:tab w:val="left" w:pos="13740"/>
-          <w:tab w:val="left" w:pos="14656"/>
-        </w:tabs>
-        <w:spacing w:after="0" w:line="240" w:lineRule="auto"/>
-        <w:rPr>
-          <w:rFonts w:ascii="Times New Roman" w:eastAsia="Times New Roman" w:hAnsi="Times New Roman" w:cs="Times New Roman"/>
-          <w:color w:val="24292F"/>
-          <w:kern w:val="0"/>
-          <w:sz w:val="24"/>
-          <w:szCs w:val="24"/>
-          <w14:ligatures w14:val="none"/>
-        </w:rPr>
-      </w:pPr>
-      <w:r>
-        <w:rPr>
-          <w:rFonts w:ascii="Times New Roman" w:eastAsia="Times New Roman" w:hAnsi="Times New Roman" w:cs="Times New Roman"/>
-          <w:color w:val="24292F"/>
-          <w:kern w:val="0"/>
-          <w:sz w:val="24"/>
-          <w:szCs w:val="24"/>
-          <w14:ligatures w14:val="none"/>
-        </w:rPr>
-        <w:t xml:space="preserve">8 Team </w:t>
+      <w:r>
+        <w:rPr>
+          <w:rFonts w:ascii="Times New Roman" w:eastAsia="Times New Roman" w:hAnsi="Times New Roman" w:cs="Times New Roman"/>
+          <w:color w:val="24292F"/>
+          <w:kern w:val="0"/>
+          <w:sz w:val="24"/>
+          <w:szCs w:val="24"/>
+          <w14:ligatures w14:val="none"/>
+        </w:rPr>
+        <w:t>8</w:t>
+      </w:r>
+      <w:r>
+        <w:rPr>
+          <w:rFonts w:ascii="Times New Roman" w:eastAsia="Times New Roman" w:hAnsi="Times New Roman" w:cs="Times New Roman"/>
+          <w:color w:val="24292F"/>
+          <w:kern w:val="0"/>
+          <w:sz w:val="24"/>
+          <w:szCs w:val="24"/>
+          <w14:ligatures w14:val="none"/>
+        </w:rPr>
+        <w:t>.</w:t>
+      </w:r>
+      <w:r>
+        <w:rPr>
+          <w:rFonts w:ascii="Times New Roman" w:eastAsia="Times New Roman" w:hAnsi="Times New Roman" w:cs="Times New Roman"/>
+          <w:color w:val="24292F"/>
+          <w:kern w:val="0"/>
+          <w:sz w:val="24"/>
+          <w:szCs w:val="24"/>
+          <w14:ligatures w14:val="none"/>
+        </w:rPr>
+        <w:t xml:space="preserve"> Team </w:t>
       </w:r>
     </w:p>
     <w:p>
@@ -9428,12 +9821,6 @@
         <w:gridCol w:w="5006"/>
       </w:tblGrid>
       <w:tr>
-        <w:tblPrEx>
-          <w:tblCellMar>
-            <w:top w:w="0" w:type="dxa"/>
-            <w:bottom w:w="0" w:type="dxa"/>
-          </w:tblCellMar>
-        </w:tblPrEx>
         <w:trPr>
           <w:trHeight w:val="737"/>
         </w:trPr>
@@ -9537,12 +9924,6 @@
         </w:tc>
       </w:tr>
       <w:tr>
-        <w:tblPrEx>
-          <w:tblCellMar>
-            <w:top w:w="0" w:type="dxa"/>
-            <w:bottom w:w="0" w:type="dxa"/>
-          </w:tblCellMar>
-        </w:tblPrEx>
         <w:trPr>
           <w:trHeight w:val="737"/>
         </w:trPr>
@@ -9645,12 +10026,6 @@
         </w:tc>
       </w:tr>
       <w:tr>
-        <w:tblPrEx>
-          <w:tblCellMar>
-            <w:top w:w="0" w:type="dxa"/>
-            <w:bottom w:w="0" w:type="dxa"/>
-          </w:tblCellMar>
-        </w:tblPrEx>
         <w:trPr>
           <w:trHeight w:val="737"/>
         </w:trPr>
@@ -9753,12 +10128,6 @@
         </w:tc>
       </w:tr>
       <w:tr>
-        <w:tblPrEx>
-          <w:tblCellMar>
-            <w:top w:w="0" w:type="dxa"/>
-            <w:bottom w:w="0" w:type="dxa"/>
-          </w:tblCellMar>
-        </w:tblPrEx>
         <w:trPr>
           <w:trHeight w:val="737"/>
         </w:trPr>
@@ -9861,12 +10230,6 @@
         </w:tc>
       </w:tr>
       <w:tr>
-        <w:tblPrEx>
-          <w:tblCellMar>
-            <w:top w:w="0" w:type="dxa"/>
-            <w:bottom w:w="0" w:type="dxa"/>
-          </w:tblCellMar>
-        </w:tblPrEx>
         <w:trPr>
           <w:trHeight w:val="737"/>
         </w:trPr>
@@ -10203,12 +10566,6 @@
         <w:gridCol w:w="4687"/>
       </w:tblGrid>
       <w:tr>
-        <w:tblPrEx>
-          <w:tblCellMar>
-            <w:top w:w="0" w:type="dxa"/>
-            <w:bottom w:w="0" w:type="dxa"/>
-          </w:tblCellMar>
-        </w:tblPrEx>
         <w:trPr>
           <w:trHeight w:val="540"/>
         </w:trPr>
@@ -10352,12 +10709,6 @@
         </w:tc>
       </w:tr>
       <w:tr>
-        <w:tblPrEx>
-          <w:tblCellMar>
-            <w:top w:w="0" w:type="dxa"/>
-            <w:bottom w:w="0" w:type="dxa"/>
-          </w:tblCellMar>
-        </w:tblPrEx>
         <w:trPr>
           <w:trHeight w:val="480"/>
         </w:trPr>
@@ -10502,12 +10853,6 @@
         </w:tc>
       </w:tr>
       <w:tr>
-        <w:tblPrEx>
-          <w:tblCellMar>
-            <w:top w:w="0" w:type="dxa"/>
-            <w:bottom w:w="0" w:type="dxa"/>
-          </w:tblCellMar>
-        </w:tblPrEx>
         <w:trPr>
           <w:trHeight w:val="333"/>
         </w:trPr>
@@ -10559,29 +10904,7 @@
                 <w:szCs w:val="24"/>
                 <w14:ligatures w14:val="none"/>
               </w:rPr>
-              <w:t xml:space="preserve">c) Front and </w:t>
-            </w:r>
-            <w:r>
-              <w:rPr>
-                <w:rFonts w:ascii="Times New Roman" w:eastAsia="Times New Roman" w:hAnsi="Times New Roman" w:cs="Times New Roman"/>
-                <w:color w:val="24292F"/>
-                <w:kern w:val="0"/>
-                <w:sz w:val="24"/>
-                <w:szCs w:val="24"/>
-                <w14:ligatures w14:val="none"/>
-              </w:rPr>
-              <w:t>back-end</w:t>
-            </w:r>
-            <w:r>
-              <w:rPr>
-                <w:rFonts w:ascii="Times New Roman" w:eastAsia="Times New Roman" w:hAnsi="Times New Roman" w:cs="Times New Roman"/>
-                <w:color w:val="24292F"/>
-                <w:kern w:val="0"/>
-                <w:sz w:val="24"/>
-                <w:szCs w:val="24"/>
-                <w14:ligatures w14:val="none"/>
-              </w:rPr>
-              <w:t xml:space="preserve"> team leads chosen </w:t>
+              <w:t xml:space="preserve">c) Front and back-end team leads chosen </w:t>
             </w:r>
           </w:p>
         </w:tc>
@@ -10641,12 +10964,6 @@
         </w:tc>
       </w:tr>
       <w:tr>
-        <w:tblPrEx>
-          <w:tblCellMar>
-            <w:top w:w="0" w:type="dxa"/>
-            <w:bottom w:w="0" w:type="dxa"/>
-          </w:tblCellMar>
-        </w:tblPrEx>
         <w:trPr>
           <w:trHeight w:val="315"/>
         </w:trPr>
@@ -10781,12 +11098,6 @@
         </w:tc>
       </w:tr>
       <w:tr>
-        <w:tblPrEx>
-          <w:tblCellMar>
-            <w:top w:w="0" w:type="dxa"/>
-            <w:bottom w:w="0" w:type="dxa"/>
-          </w:tblCellMar>
-        </w:tblPrEx>
         <w:trPr>
           <w:trHeight w:val="495"/>
         </w:trPr>
@@ -10898,12 +11209,6 @@
         </w:tc>
       </w:tr>
       <w:tr>
-        <w:tblPrEx>
-          <w:tblCellMar>
-            <w:top w:w="0" w:type="dxa"/>
-            <w:bottom w:w="0" w:type="dxa"/>
-          </w:tblCellMar>
-        </w:tblPrEx>
         <w:trPr>
           <w:trHeight w:val="555"/>
         </w:trPr>
@@ -11091,12 +11396,6 @@
         </w:tc>
       </w:tr>
       <w:tr>
-        <w:tblPrEx>
-          <w:tblCellMar>
-            <w:top w:w="0" w:type="dxa"/>
-            <w:bottom w:w="0" w:type="dxa"/>
-          </w:tblCellMar>
-        </w:tblPrEx>
         <w:trPr>
           <w:trHeight w:val="1140"/>
         </w:trPr>
@@ -11148,18 +11447,8 @@
                 <w:szCs w:val="24"/>
                 <w14:ligatures w14:val="none"/>
               </w:rPr>
-              <w:t>g) Team</w:t>
-            </w:r>
-            <w:r>
-              <w:rPr>
-                <w:rFonts w:ascii="Times New Roman" w:eastAsia="Times New Roman" w:hAnsi="Times New Roman" w:cs="Times New Roman"/>
-                <w:color w:val="24292F"/>
-                <w:kern w:val="0"/>
-                <w:sz w:val="24"/>
-                <w:szCs w:val="24"/>
-                <w14:ligatures w14:val="none"/>
-              </w:rPr>
-              <w:t xml:space="preserve"> lead ensured that all team members read</w:t>
+              <w:lastRenderedPageBreak/>
+              <w:t>g) Team lead ensured that all team members read</w:t>
             </w:r>
           </w:p>
           <w:p>
@@ -12058,6 +12347,25 @@
       <w:bCs/>
     </w:rPr>
   </w:style>
+  <w:style w:type="table" w:styleId="TableGrid">
+    <w:name w:val="Table Grid"/>
+    <w:basedOn w:val="TableNormal"/>
+    <w:uiPriority w:val="39"/>
+    <w:rsid w:val="00037E01"/>
+    <w:pPr>
+      <w:spacing w:after="0" w:line="240" w:lineRule="auto"/>
+    </w:pPr>
+    <w:tblPr>
+      <w:tblBorders>
+        <w:top w:val="single" w:sz="4" w:space="0" w:color="auto"/>
+        <w:left w:val="single" w:sz="4" w:space="0" w:color="auto"/>
+        <w:bottom w:val="single" w:sz="4" w:space="0" w:color="auto"/>
+        <w:right w:val="single" w:sz="4" w:space="0" w:color="auto"/>
+        <w:insideH w:val="single" w:sz="4" w:space="0" w:color="auto"/>
+        <w:insideV w:val="single" w:sz="4" w:space="0" w:color="auto"/>
+      </w:tblBorders>
+    </w:tblPr>
+  </w:style>
 </w:styles>
 </file>
 

--- a/Project Documentation/M1.docx
+++ b/Project Documentation/M1.docx
@@ -9064,38 +9064,6 @@
         </w:rPr>
         <w:t xml:space="preserve">   3.OpenWeatherMap API</w:t>
       </w:r>
-    </w:p>
-    <w:p>
-      <w:pPr>
-        <w:shd w:val="clear" w:color="auto" w:fill="FFFFFF"/>
-        <w:tabs>
-          <w:tab w:val="left" w:pos="916"/>
-          <w:tab w:val="left" w:pos="1832"/>
-          <w:tab w:val="left" w:pos="2748"/>
-          <w:tab w:val="left" w:pos="3664"/>
-          <w:tab w:val="left" w:pos="4580"/>
-          <w:tab w:val="left" w:pos="5496"/>
-          <w:tab w:val="left" w:pos="6412"/>
-          <w:tab w:val="left" w:pos="7328"/>
-          <w:tab w:val="left" w:pos="8244"/>
-          <w:tab w:val="left" w:pos="9160"/>
-          <w:tab w:val="left" w:pos="10076"/>
-          <w:tab w:val="left" w:pos="10992"/>
-          <w:tab w:val="left" w:pos="11908"/>
-          <w:tab w:val="left" w:pos="12824"/>
-          <w:tab w:val="left" w:pos="13740"/>
-          <w:tab w:val="left" w:pos="14656"/>
-        </w:tabs>
-        <w:spacing w:after="0" w:line="240" w:lineRule="auto"/>
-        <w:rPr>
-          <w:rFonts w:ascii="Times New Roman" w:eastAsia="Times New Roman" w:hAnsi="Times New Roman" w:cs="Times New Roman"/>
-          <w:color w:val="24292F"/>
-          <w:kern w:val="0"/>
-          <w:sz w:val="24"/>
-          <w:szCs w:val="24"/>
-          <w14:ligatures w14:val="none"/>
-        </w:rPr>
-      </w:pPr>
     </w:p>
     <w:p>
       <w:pPr>
@@ -11447,7 +11415,6 @@
                 <w:szCs w:val="24"/>
                 <w14:ligatures w14:val="none"/>
               </w:rPr>
-              <w:lastRenderedPageBreak/>
               <w:t>g) Team lead ensured that all team members read</w:t>
             </w:r>
           </w:p>
